--- a/Python/FMW_titelblad_20250725.docx
+++ b/Python/FMW_titelblad_20250725.docx
@@ -1,8 +1,8 @@
 
 <file path=word/document.xml><?xml version="1.0" encoding="utf-8"?>
-<w:document xmlns:wpc="http://schemas.microsoft.com/office/word/2010/wordprocessingCanvas" xmlns:cx="http://schemas.microsoft.com/office/drawing/2014/chartex" xmlns:cx1="http://schemas.microsoft.com/office/drawing/2015/9/8/chartex" xmlns:mc="http://schemas.openxmlformats.org/markup-compatibility/2006" xmlns:o="urn:schemas-microsoft-com:office:office" xmlns:r="http://schemas.openxmlformats.org/officeDocument/2006/relationships" xmlns:m="http://schemas.openxmlformats.org/officeDocument/2006/math" xmlns:v="urn:schemas-microsoft-com:vml" xmlns:wp14="http://schemas.microsoft.com/office/word/2010/wordprocessingDrawing" xmlns:wp="http://schemas.openxmlformats.org/drawingml/2006/wordprocessingDrawing" xmlns:w10="urn:schemas-microsoft-com:office:word" xmlns:w="http://schemas.openxmlformats.org/wordprocessingml/2006/main" xmlns:w14="http://schemas.microsoft.com/office/word/2010/wordml" xmlns:w15="http://schemas.microsoft.com/office/word/2012/wordml" xmlns:w16se="http://schemas.microsoft.com/office/word/2015/wordml/symex" xmlns:wpg="http://schemas.microsoft.com/office/word/2010/wordprocessingGroup" xmlns:wpi="http://schemas.microsoft.com/office/word/2010/wordprocessingInk" xmlns:wne="http://schemas.microsoft.com/office/word/2006/wordml" xmlns:wps="http://schemas.microsoft.com/office/word/2010/wordprocessingShape" mc:Ignorable="w14 w15 w16se wp14">
+<w:document xmlns:wpc="http://schemas.microsoft.com/office/word/2010/wordprocessingCanvas" xmlns:cx="http://schemas.microsoft.com/office/drawing/2014/chartex" xmlns:cx1="http://schemas.microsoft.com/office/drawing/2015/9/8/chartex" xmlns:mc="http://schemas.openxmlformats.org/markup-compatibility/2006" xmlns:o="urn:schemas-microsoft-com:office:office" xmlns:r="http://schemas.openxmlformats.org/officeDocument/2006/relationships" xmlns:m="http://schemas.openxmlformats.org/officeDocument/2006/math" xmlns:v="urn:schemas-microsoft-com:vml" xmlns:wp14="http://schemas.microsoft.com/office/word/2010/wordprocessingDrawing" xmlns:wp="http://schemas.openxmlformats.org/drawingml/2006/wordprocessingDrawing" xmlns:w10="urn:schemas-microsoft-com:office:word" xmlns:w="http://schemas.openxmlformats.org/wordprocessingml/2006/main" xmlns:w14="http://schemas.microsoft.com/office/word/2010/wordml" xmlns:w15="http://schemas.microsoft.com/office/word/2012/wordml" xmlns:w16se="http://schemas.microsoft.com/office/word/2015/wordml/symex" xmlns:wpg="http://schemas.microsoft.com/office/word/2010/wordprocessingGroup" xmlns:wpi="http://schemas.microsoft.com/office/word/2010/wordprocessingInk" xmlns:wne="http://schemas.microsoft.com/office/word/2006/wordml" xmlns:wps="http://schemas.microsoft.com/office/word/2010/wordprocessingShape" xmlns:a="http://schemas.openxmlformats.org/drawingml/2006/main" xmlns:pic="http://schemas.openxmlformats.org/drawingml/2006/picture" xmlns:a14="http://schemas.microsoft.com/office/drawing/2010/main" mc:Ignorable="w14 w15 w16se wp14">
   <w:body>
-    <w:p>
+    <w:p xmlns:wp14="http://schemas.microsoft.com/office/word/2010/wordml" wp14:textId="77777777">
       <w:pPr>
         <w:pStyle w:val="Eindnoottekst"/>
         <w:tabs>
@@ -21,7 +21,7 @@
           <w:lang w:eastAsia="en-US"/>
         </w:rPr>
         <w:drawing>
-          <wp:inline distT="0" distB="0" distL="0" distR="0">
+          <wp:inline xmlns:wp14="http://schemas.microsoft.com/office/word/2010/wordprocessingDrawing" distT="0" distB="0" distL="0" distR="0" wp14:anchorId="0100D262" wp14:editId="7777777">
             <wp:extent cx="1743075" cy="733425"/>
             <wp:effectExtent l="0" t="0" r="9525" b="9525"/>
             <wp:docPr id="1" name="Picture 1"/>
@@ -70,7 +70,7 @@
         </w:drawing>
       </w:r>
     </w:p>
-    <w:p>
+    <w:p xmlns:wp14="http://schemas.microsoft.com/office/word/2010/wordml" wp14:textId="77777777">
       <w:pPr>
         <w:rPr>
           <w:rFonts w:ascii="Arial" w:hAnsi="Arial"/>
@@ -81,7 +81,7 @@
           <w:endnotePr>
             <w:numFmt w:val="decimal"/>
           </w:endnotePr>
-          <w:pgSz w:w="16838" w:h="23811" w:code="8"/>
+          <w:pgSz w:w="16838" w:h="23811" w:orient="portrait" w:code="8"/>
           <w:pgMar w:top="566" w:right="1440" w:bottom="680" w:left="1440" w:header="566" w:footer="680" w:gutter="0"/>
           <w:pgNumType w:start="1"/>
           <w:cols w:space="708"/>
@@ -90,7 +90,7 @@
         </w:sectPr>
       </w:pPr>
     </w:p>
-    <w:p>
+    <w:p xmlns:wp14="http://schemas.microsoft.com/office/word/2010/wordml" wp14:textId="77777777">
       <w:pPr>
         <w:tabs>
           <w:tab w:val="left" w:pos="-1440"/>
@@ -112,7 +112,7 @@
         <mc:AlternateContent>
           <mc:Choice Requires="wps">
             <w:drawing>
-              <wp:anchor distT="0" distB="0" distL="114300" distR="114300" simplePos="0" relativeHeight="251660288" behindDoc="1" locked="0" layoutInCell="1" allowOverlap="1">
+              <wp:anchor xmlns:wp14="http://schemas.microsoft.com/office/word/2010/wordprocessingDrawing" distT="0" distB="0" distL="114300" distR="114300" simplePos="0" relativeHeight="251660288" behindDoc="1" locked="0" layoutInCell="1" allowOverlap="1" wp14:anchorId="3373DF90" wp14:editId="7777777">
                 <wp:simplePos x="0" y="0"/>
                 <wp:positionH relativeFrom="margin">
                   <wp:posOffset>1475105</wp:posOffset>
@@ -184,10 +184,10 @@
             </w:drawing>
           </mc:Choice>
           <mc:Fallback>
-            <w:pict>
-              <v:rect w14:anchorId="0D7FE9CA" id="Rectangle 3" o:spid="_x0000_s1026" style="position:absolute;margin-left:116.15pt;margin-top:93.3pt;width:355.9pt;height:9.5pt;z-index:-251656192;visibility:visible;mso-wrap-style:square;mso-width-percent:0;mso-height-percent:0;mso-wrap-distance-left:9pt;mso-wrap-distance-top:0;mso-wrap-distance-right:9pt;mso-wrap-distance-bottom:0;mso-position-horizontal:absolute;mso-position-horizontal-relative:margin;mso-position-vertical:absolute;mso-position-vertical-relative:page;mso-width-percent:0;mso-height-percent:0;mso-width-relative:page;mso-height-relative:page;v-text-anchor:top" o:gfxdata="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" fillcolor="#f79646" strokecolor="#f2f2f2" strokeweight="1pt">
-                <v:fill color2="#974706" angle="45" focus="100%" type="gradient"/>
-                <v:shadow on="t" type="perspective" color="#fbd4b4" opacity=".5" origin=",.5" offset="0,0" matrix=",-56756f,,.5"/>
+            <w:pict w14:anchorId="1472163E">
+              <v:rect id="Rectangle 3" style="position:absolute;margin-left:116.15pt;margin-top:93.3pt;width:355.9pt;height:9.5pt;z-index:-251656192;visibility:visible;mso-wrap-style:square;mso-width-percent:0;mso-height-percent:0;mso-wrap-distance-left:9pt;mso-wrap-distance-top:0;mso-wrap-distance-right:9pt;mso-wrap-distance-bottom:0;mso-position-horizontal:absolute;mso-position-horizontal-relative:margin;mso-position-vertical:absolute;mso-position-vertical-relative:page;mso-width-percent:0;mso-height-percent:0;mso-width-relative:page;mso-height-relative:page;v-text-anchor:top" o:spid="_x0000_s1026" fillcolor="#f79646" strokecolor="#f2f2f2" strokeweight="1pt" w14:anchorId="0D7FE9CA" o:gfxdata="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">
+                <v:fill type="gradient" color2="#974706" angle="45" focus="100%"/>
+                <v:shadow on="t" type="perspective" color="#fbd4b4" opacity=".5" offset="0,0" origin=",.5" matrix=",-56756f,,.5"/>
                 <w10:wrap anchorx="margin" anchory="page"/>
               </v:rect>
             </w:pict>
@@ -205,7 +205,7 @@
         <mc:AlternateContent>
           <mc:Choice Requires="wps">
             <w:drawing>
-              <wp:anchor distT="0" distB="0" distL="114300" distR="114300" simplePos="0" relativeHeight="251659264" behindDoc="1" locked="0" layoutInCell="1" allowOverlap="1">
+              <wp:anchor xmlns:wp14="http://schemas.microsoft.com/office/word/2010/wordprocessingDrawing" distT="0" distB="0" distL="114300" distR="114300" simplePos="0" relativeHeight="251659264" behindDoc="1" locked="0" layoutInCell="1" allowOverlap="1" wp14:anchorId="344907B9" wp14:editId="7777777">
                 <wp:simplePos x="0" y="0"/>
                 <wp:positionH relativeFrom="margin">
                   <wp:posOffset>-62865</wp:posOffset>
@@ -277,10 +277,10 @@
             </w:drawing>
           </mc:Choice>
           <mc:Fallback>
-            <w:pict>
-              <v:rect w14:anchorId="7B5EAA74" id="Rectangle 2" o:spid="_x0000_s1026" style="position:absolute;margin-left:-4.95pt;margin-top:93.3pt;width:112.45pt;height:9.5pt;z-index:-251657216;visibility:visible;mso-wrap-style:square;mso-width-percent:0;mso-height-percent:0;mso-wrap-distance-left:9pt;mso-wrap-distance-top:0;mso-wrap-distance-right:9pt;mso-wrap-distance-bottom:0;mso-position-horizontal:absolute;mso-position-horizontal-relative:margin;mso-position-vertical:absolute;mso-position-vertical-relative:page;mso-width-percent:0;mso-height-percent:0;mso-width-relative:page;mso-height-relative:page;v-text-anchor:top" o:gfxdata="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" fillcolor="#4f81bd" strokecolor="#f2f2f2" strokeweight="1pt">
-                <v:fill color2="#243f60" angle="45" focus="100%" type="gradient"/>
-                <v:shadow on="t" type="perspective" color="#b8cce4" opacity=".5" origin=",.5" offset="0,0" matrix=",-56756f,,.5"/>
+            <w:pict w14:anchorId="1D4ACA5C">
+              <v:rect id="Rectangle 2" style="position:absolute;margin-left:-4.95pt;margin-top:93.3pt;width:112.45pt;height:9.5pt;z-index:-251657216;visibility:visible;mso-wrap-style:square;mso-width-percent:0;mso-height-percent:0;mso-wrap-distance-left:9pt;mso-wrap-distance-top:0;mso-wrap-distance-right:9pt;mso-wrap-distance-bottom:0;mso-position-horizontal:absolute;mso-position-horizontal-relative:margin;mso-position-vertical:absolute;mso-position-vertical-relative:page;mso-width-percent:0;mso-height-percent:0;mso-width-relative:page;mso-height-relative:page;v-text-anchor:top" o:spid="_x0000_s1026" fillcolor="#4f81bd" strokecolor="#f2f2f2" strokeweight="1pt" w14:anchorId="7B5EAA74" o:gfxdata="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">
+                <v:fill type="gradient" color2="#243f60" angle="45" focus="100%"/>
+                <v:shadow on="t" type="perspective" color="#b8cce4" opacity=".5" offset="0,0" origin=",.5" matrix=",-56756f,,.5"/>
                 <w10:wrap anchorx="margin" anchory="page"/>
               </v:rect>
             </w:pict>
@@ -288,7 +288,7 @@
         </mc:AlternateContent>
       </w:r>
     </w:p>
-    <w:p>
+    <w:p xmlns:wp14="http://schemas.microsoft.com/office/word/2010/wordml" wp14:textId="77777777">
       <w:pPr>
         <w:pStyle w:val="Koptekst"/>
         <w:rPr>
@@ -302,7 +302,7 @@
             <w:numFmt w:val="decimal"/>
           </w:endnotePr>
           <w:type w:val="continuous"/>
-          <w:pgSz w:w="16838" w:h="23811" w:code="8"/>
+          <w:pgSz w:w="16838" w:h="23811" w:orient="portrait" w:code="8"/>
           <w:pgMar w:top="566" w:right="1440" w:bottom="680" w:left="1440" w:header="566" w:footer="680" w:gutter="0"/>
           <w:pgNumType w:start="1"/>
           <w:cols w:space="708"/>
@@ -331,7 +331,7 @@
         <w:t xml:space="preserve">  </w:t>
       </w:r>
     </w:p>
-    <w:p>
+    <w:p xmlns:wp14="http://schemas.microsoft.com/office/word/2010/wordml" wp14:textId="77777777">
       <w:pPr>
         <w:tabs>
           <w:tab w:val="left" w:pos="0"/>
@@ -358,7 +358,7 @@
         <w:t>Faculteit Militaire Wetenschappen</w:t>
       </w:r>
     </w:p>
-    <w:p>
+    <w:p xmlns:wp14="http://schemas.microsoft.com/office/word/2010/wordml" wp14:textId="77777777">
       <w:pPr>
         <w:tabs>
           <w:tab w:val="left" w:pos="0"/>
@@ -374,7 +374,7 @@
         </w:rPr>
       </w:pPr>
     </w:p>
-    <w:p>
+    <w:p xmlns:wp14="http://schemas.microsoft.com/office/word/2010/wordml" wp14:textId="77777777">
       <w:pPr>
         <w:tabs>
           <w:tab w:val="left" w:pos="0"/>
@@ -393,34 +393,35 @@
     </w:p>
     <w:tbl>
       <w:tblPr>
-        <w:tblW w:w="0" w:type="auto"/>
+        <w:tblW w:w="6569" w:type="dxa"/>
         <w:tblInd w:w="108" w:type="dxa"/>
         <w:tblBorders>
-          <w:top w:val="single" w:sz="4" w:space="0" w:color="auto"/>
-          <w:left w:val="single" w:sz="4" w:space="0" w:color="auto"/>
-          <w:bottom w:val="single" w:sz="4" w:space="0" w:color="auto"/>
-          <w:right w:val="single" w:sz="4" w:space="0" w:color="auto"/>
-          <w:insideH w:val="single" w:sz="4" w:space="0" w:color="auto"/>
-          <w:insideV w:val="single" w:sz="4" w:space="0" w:color="auto"/>
+          <w:top w:val="single" w:color="auto" w:sz="4" w:space="0"/>
+          <w:left w:val="single" w:color="auto" w:sz="4" w:space="0"/>
+          <w:bottom w:val="single" w:color="auto" w:sz="4" w:space="0"/>
+          <w:right w:val="single" w:color="auto" w:sz="4" w:space="0"/>
+          <w:insideH w:val="single" w:color="auto" w:sz="4" w:space="0"/>
+          <w:insideV w:val="single" w:color="auto" w:sz="4" w:space="0"/>
         </w:tblBorders>
         <w:tblLook w:val="01E0" w:firstRow="1" w:lastRow="1" w:firstColumn="1" w:lastColumn="1" w:noHBand="0" w:noVBand="0"/>
       </w:tblPr>
       <w:tblGrid>
-        <w:gridCol w:w="2846"/>
-        <w:gridCol w:w="3723"/>
+        <w:gridCol w:w="2910"/>
+        <w:gridCol w:w="3659"/>
       </w:tblGrid>
-      <w:tr>
+      <w:tr xmlns:wp14="http://schemas.microsoft.com/office/word/2010/wordml" wp14:textId="77777777">
         <w:trPr>
           <w:trHeight w:val="279"/>
         </w:trPr>
         <w:tc>
           <w:tcPr>
-            <w:tcW w:w="6204" w:type="dxa"/>
+            <w:tcW w:w="6569" w:type="dxa"/>
             <w:gridSpan w:val="2"/>
-            <w:shd w:val="clear" w:color="auto" w:fill="F2F2F2"/>
+            <w:shd w:val="clear" w:color="auto" w:fill="F2F2F2" w:themeFill="background1" w:themeFillShade="F2"/>
+            <w:tcMar/>
             <w:vAlign w:val="top"/>
           </w:tcPr>
-          <w:p>
+          <w:p wp14:textId="77777777">
             <w:pPr>
               <w:pStyle w:val="Kop3"/>
               <w:rPr>
@@ -440,17 +441,18 @@
           </w:p>
         </w:tc>
       </w:tr>
-      <w:tr>
+      <w:tr xmlns:wp14="http://schemas.microsoft.com/office/word/2010/wordml" wp14:textId="77777777">
         <w:trPr>
           <w:trHeight w:val="652"/>
         </w:trPr>
         <w:tc>
           <w:tcPr>
-            <w:tcW w:w="2481" w:type="dxa"/>
+            <w:tcW w:w="2910" w:type="dxa"/>
             <w:shd w:val="clear" w:color="auto" w:fill="auto"/>
+            <w:tcMar/>
             <w:vAlign w:val="top"/>
           </w:tcPr>
-          <w:p>
+          <w:p wp14:textId="77777777">
             <w:pPr>
               <w:pStyle w:val="Kop3"/>
               <w:spacing w:before="240" w:after="60"/>
@@ -472,11 +474,12 @@
         </w:tc>
         <w:tc>
           <w:tcPr>
-            <w:tcW w:w="3723" w:type="dxa"/>
+            <w:tcW w:w="3659" w:type="dxa"/>
             <w:shd w:val="clear" w:color="auto" w:fill="auto"/>
+            <w:tcMar/>
             <w:vAlign w:val="top"/>
           </w:tcPr>
-          <w:p>
+          <w:p wp14:textId="77777777">
             <w:pPr>
               <w:pStyle w:val="Kop3"/>
               <w:rPr>
@@ -489,17 +492,18 @@
           </w:p>
         </w:tc>
       </w:tr>
-      <w:tr>
+      <w:tr xmlns:wp14="http://schemas.microsoft.com/office/word/2010/wordml" wp14:textId="77777777">
         <w:trPr>
           <w:trHeight w:val="652"/>
         </w:trPr>
         <w:tc>
           <w:tcPr>
-            <w:tcW w:w="2481" w:type="dxa"/>
+            <w:tcW w:w="2910" w:type="dxa"/>
             <w:shd w:val="clear" w:color="auto" w:fill="auto"/>
+            <w:tcMar/>
             <w:vAlign w:val="top"/>
           </w:tcPr>
-          <w:p>
+          <w:p wp14:textId="77777777">
             <w:pPr>
               <w:pStyle w:val="Kop3"/>
               <w:spacing w:before="240" w:after="60"/>
@@ -531,11 +535,12 @@
         </w:tc>
         <w:tc>
           <w:tcPr>
-            <w:tcW w:w="3723" w:type="dxa"/>
+            <w:tcW w:w="3659" w:type="dxa"/>
             <w:shd w:val="clear" w:color="auto" w:fill="auto"/>
+            <w:tcMar/>
             <w:vAlign w:val="top"/>
           </w:tcPr>
-          <w:p>
+          <w:p wp14:textId="77777777">
             <w:pPr>
               <w:pStyle w:val="Kop3"/>
               <w:rPr>
@@ -548,17 +553,18 @@
           </w:p>
         </w:tc>
       </w:tr>
-      <w:tr>
+      <w:tr xmlns:wp14="http://schemas.microsoft.com/office/word/2010/wordml" wp14:textId="77777777">
         <w:trPr>
           <w:trHeight w:val="666"/>
         </w:trPr>
         <w:tc>
           <w:tcPr>
-            <w:tcW w:w="2481" w:type="dxa"/>
+            <w:tcW w:w="2910" w:type="dxa"/>
             <w:shd w:val="clear" w:color="auto" w:fill="auto"/>
+            <w:tcMar/>
             <w:vAlign w:val="top"/>
           </w:tcPr>
-          <w:p>
+          <w:p wp14:textId="77777777">
             <w:pPr>
               <w:pStyle w:val="Kop3"/>
               <w:spacing w:before="240" w:after="60"/>
@@ -580,11 +586,12 @@
         </w:tc>
         <w:tc>
           <w:tcPr>
-            <w:tcW w:w="3723" w:type="dxa"/>
+            <w:tcW w:w="3659" w:type="dxa"/>
             <w:shd w:val="clear" w:color="auto" w:fill="auto"/>
+            <w:tcMar/>
             <w:vAlign w:val="top"/>
           </w:tcPr>
-          <w:p>
+          <w:p wp14:textId="77777777">
             <w:pPr>
               <w:pStyle w:val="Kop3"/>
               <w:rPr>
@@ -597,17 +604,18 @@
           </w:p>
         </w:tc>
       </w:tr>
-      <w:tr>
+      <w:tr xmlns:wp14="http://schemas.microsoft.com/office/word/2010/wordml" wp14:textId="77777777">
         <w:trPr>
           <w:trHeight w:val="666"/>
         </w:trPr>
         <w:tc>
           <w:tcPr>
-            <w:tcW w:w="2481" w:type="dxa"/>
+            <w:tcW w:w="2910" w:type="dxa"/>
             <w:shd w:val="clear" w:color="auto" w:fill="auto"/>
+            <w:tcMar/>
             <w:vAlign w:val="top"/>
           </w:tcPr>
-          <w:p>
+          <w:p wp14:textId="77777777">
             <w:pPr>
               <w:pStyle w:val="Kop3"/>
               <w:spacing w:before="240" w:after="60"/>
@@ -629,11 +637,12 @@
         </w:tc>
         <w:tc>
           <w:tcPr>
-            <w:tcW w:w="3723" w:type="dxa"/>
+            <w:tcW w:w="3659" w:type="dxa"/>
             <w:shd w:val="clear" w:color="auto" w:fill="auto"/>
+            <w:tcMar/>
             <w:vAlign w:val="top"/>
           </w:tcPr>
-          <w:p>
+          <w:p wp14:textId="77777777">
             <w:pPr>
               <w:pStyle w:val="Kop3"/>
               <w:rPr>
@@ -647,7 +656,7 @@
         </w:tc>
       </w:tr>
     </w:tbl>
-    <w:p>
+    <w:p xmlns:wp14="http://schemas.microsoft.com/office/word/2010/wordml" wp14:textId="77777777">
       <w:pPr>
         <w:tabs>
           <w:tab w:val="left" w:pos="0"/>
@@ -674,7 +683,7 @@
         <w:tab/>
       </w:r>
     </w:p>
-    <w:p>
+    <w:p xmlns:wp14="http://schemas.microsoft.com/office/word/2010/wordml" wp14:textId="77777777">
       <w:pPr>
         <w:tabs>
           <w:tab w:val="left" w:pos="0"/>
@@ -695,12 +704,12 @@
         <w:tblW w:w="4899" w:type="pct"/>
         <w:tblInd w:w="108" w:type="dxa"/>
         <w:tblBorders>
-          <w:top w:val="single" w:sz="4" w:space="0" w:color="auto"/>
-          <w:left w:val="single" w:sz="4" w:space="0" w:color="auto"/>
-          <w:bottom w:val="single" w:sz="4" w:space="0" w:color="auto"/>
-          <w:right w:val="single" w:sz="4" w:space="0" w:color="auto"/>
-          <w:insideH w:val="single" w:sz="4" w:space="0" w:color="auto"/>
-          <w:insideV w:val="single" w:sz="4" w:space="0" w:color="auto"/>
+          <w:top w:val="single" w:color="auto" w:sz="4" w:space="0"/>
+          <w:left w:val="single" w:color="auto" w:sz="4" w:space="0"/>
+          <w:bottom w:val="single" w:color="auto" w:sz="4" w:space="0"/>
+          <w:right w:val="single" w:color="auto" w:sz="4" w:space="0"/>
+          <w:insideH w:val="single" w:color="auto" w:sz="4" w:space="0"/>
+          <w:insideV w:val="single" w:color="auto" w:sz="4" w:space="0"/>
         </w:tblBorders>
         <w:tblLook w:val="01E0" w:firstRow="1" w:lastRow="1" w:firstColumn="1" w:lastColumn="1" w:noHBand="0" w:noVBand="0"/>
       </w:tblPr>
@@ -710,18 +719,18 @@
         <w:gridCol w:w="3129"/>
         <w:gridCol w:w="3738"/>
       </w:tblGrid>
-      <w:tr>
+      <w:tr xmlns:wp14="http://schemas.microsoft.com/office/word/2010/wordml" wp14:textId="77777777">
         <w:tc>
           <w:tcPr>
             <w:tcW w:w="5000" w:type="pct"/>
             <w:gridSpan w:val="4"/>
             <w:tcBorders>
-              <w:bottom w:val="single" w:sz="4" w:space="0" w:color="auto"/>
+              <w:bottom w:val="single" w:color="auto" w:sz="4" w:space="0"/>
             </w:tcBorders>
             <w:shd w:val="clear" w:color="auto" w:fill="E6E6E6"/>
             <w:vAlign w:val="top"/>
           </w:tcPr>
-          <w:p>
+          <w:p wp14:textId="77777777">
             <w:pPr>
               <w:pStyle w:val="Kop1"/>
               <w:spacing w:before="20" w:after="20"/>
@@ -742,14 +751,14 @@
           </w:p>
         </w:tc>
       </w:tr>
-      <w:tr>
+      <w:tr xmlns:wp14="http://schemas.microsoft.com/office/word/2010/wordml" wp14:textId="77777777">
         <w:tc>
           <w:tcPr>
             <w:tcW w:w="1061" w:type="pct"/>
             <w:shd w:val="clear" w:color="auto" w:fill="FFFFFF"/>
             <w:vAlign w:val="top"/>
           </w:tcPr>
-          <w:p>
+          <w:p wp14:textId="77777777">
             <w:pPr>
               <w:spacing w:before="20" w:after="20"/>
               <w:rPr>
@@ -771,7 +780,7 @@
               <w:t>Vak:</w:t>
             </w:r>
           </w:p>
-          <w:p>
+          <w:p wp14:textId="77777777">
             <w:pPr>
               <w:spacing w:before="20" w:after="20"/>
               <w:rPr>
@@ -790,7 +799,7 @@
             <w:shd w:val="clear" w:color="auto" w:fill="FFFFFF"/>
             <w:vAlign w:val="top"/>
           </w:tcPr>
-          <w:p>
+          <w:p wp14:textId="77777777">
             <w:pPr>
               <w:spacing w:before="20" w:after="20"/>
               <w:jc w:val="left"/>
@@ -815,7 +824,7 @@
             <w:shd w:val="clear" w:color="auto" w:fill="FFFFFF"/>
             <w:vAlign w:val="top"/>
           </w:tcPr>
-          <w:p>
+          <w:p wp14:textId="77777777">
             <w:pPr>
               <w:spacing w:before="20" w:after="20"/>
               <w:rPr>
@@ -855,7 +864,7 @@
             <w:tcW w:w="1338" w:type="pct"/>
             <w:vAlign w:val="top"/>
           </w:tcPr>
-          <w:p>
+          <w:p wp14:textId="77777777">
             <w:pPr>
               <w:spacing w:before="20" w:after="20"/>
               <w:jc w:val="left"/>
@@ -876,14 +885,14 @@
           </w:p>
         </w:tc>
       </w:tr>
-      <w:tr>
+      <w:tr xmlns:wp14="http://schemas.microsoft.com/office/word/2010/wordml" wp14:textId="77777777">
         <w:tc>
           <w:tcPr>
             <w:tcW w:w="1061" w:type="pct"/>
             <w:shd w:val="clear" w:color="auto" w:fill="FFFFFF"/>
             <w:vAlign w:val="top"/>
           </w:tcPr>
-          <w:p>
+          <w:p wp14:textId="77777777">
             <w:pPr>
               <w:spacing w:before="20" w:after="20"/>
               <w:rPr>
@@ -905,7 +914,7 @@
               <w:t>Datum:</w:t>
             </w:r>
           </w:p>
-          <w:p>
+          <w:p wp14:textId="77777777">
             <w:pPr>
               <w:spacing w:before="20" w:after="20"/>
               <w:rPr>
@@ -924,7 +933,7 @@
             <w:shd w:val="clear" w:color="auto" w:fill="FFFFFF"/>
             <w:vAlign w:val="top"/>
           </w:tcPr>
-          <w:p>
+          <w:p wp14:textId="77777777">
             <w:pPr>
               <w:spacing w:before="20" w:after="20"/>
               <w:jc w:val="left"/>
@@ -950,7 +959,7 @@
             <w:shd w:val="clear" w:color="auto" w:fill="FFFFFF"/>
             <w:vAlign w:val="top"/>
           </w:tcPr>
-          <w:p>
+          <w:p wp14:textId="77777777">
             <w:pPr>
               <w:spacing w:before="20" w:after="20"/>
               <w:rPr>
@@ -978,7 +987,7 @@
             <w:tcW w:w="1338" w:type="pct"/>
             <w:vAlign w:val="top"/>
           </w:tcPr>
-          <w:p>
+          <w:p wp14:textId="77777777">
             <w:pPr>
               <w:spacing w:before="20" w:after="20"/>
               <w:jc w:val="left"/>
@@ -999,14 +1008,14 @@
           </w:p>
         </w:tc>
       </w:tr>
-      <w:tr>
+      <w:tr xmlns:wp14="http://schemas.microsoft.com/office/word/2010/wordml" wp14:textId="77777777">
         <w:tc>
           <w:tcPr>
             <w:tcW w:w="1061" w:type="pct"/>
             <w:shd w:val="clear" w:color="auto" w:fill="FFFFFF"/>
             <w:vAlign w:val="top"/>
           </w:tcPr>
-          <w:p>
+          <w:p wp14:textId="77777777">
             <w:pPr>
               <w:spacing w:before="20" w:after="20"/>
               <w:rPr>
@@ -1038,7 +1047,7 @@
               <w:t>:</w:t>
             </w:r>
           </w:p>
-          <w:p>
+          <w:p wp14:textId="77777777">
             <w:pPr>
               <w:spacing w:before="20" w:after="20"/>
               <w:rPr>
@@ -1057,7 +1066,7 @@
             <w:shd w:val="clear" w:color="auto" w:fill="FFFFFF"/>
             <w:vAlign w:val="top"/>
           </w:tcPr>
-          <w:p>
+          <w:p wp14:textId="77777777">
             <w:pPr>
               <w:spacing w:before="20" w:after="20"/>
               <w:jc w:val="left"/>
@@ -1082,7 +1091,7 @@
             <w:shd w:val="clear" w:color="auto" w:fill="FFFFFF"/>
             <w:vAlign w:val="top"/>
           </w:tcPr>
-          <w:p>
+          <w:p wp14:textId="77777777">
             <w:pPr>
               <w:spacing w:before="20" w:after="20"/>
               <w:rPr>
@@ -1124,7 +1133,7 @@
               <w:t>:</w:t>
             </w:r>
           </w:p>
-          <w:p>
+          <w:p wp14:textId="77777777">
             <w:pPr>
               <w:spacing w:before="20" w:after="20"/>
               <w:rPr>
@@ -1142,7 +1151,7 @@
             <w:tcW w:w="1338" w:type="pct"/>
             <w:vAlign w:val="top"/>
           </w:tcPr>
-          <w:p>
+          <w:p wp14:textId="77777777">
             <w:pPr>
               <w:spacing w:before="20" w:after="20"/>
               <w:jc w:val="left"/>
@@ -1163,7 +1172,7 @@
           </w:p>
         </w:tc>
       </w:tr>
-      <w:tr>
+      <w:tr xmlns:wp14="http://schemas.microsoft.com/office/word/2010/wordml" wp14:textId="77777777">
         <w:trPr>
           <w:trHeight w:val="498"/>
         </w:trPr>
@@ -1173,7 +1182,7 @@
             <w:shd w:val="clear" w:color="auto" w:fill="FFFFFF"/>
             <w:vAlign w:val="top"/>
           </w:tcPr>
-          <w:p>
+          <w:p wp14:textId="77777777">
             <w:pPr>
               <w:spacing w:before="20" w:after="20"/>
               <w:rPr>
@@ -1205,7 +1214,7 @@
               <w:t>:</w:t>
             </w:r>
           </w:p>
-          <w:p>
+          <w:p wp14:textId="77777777">
             <w:pPr>
               <w:spacing w:before="20" w:after="20"/>
               <w:rPr>
@@ -1224,7 +1233,7 @@
             <w:shd w:val="clear" w:color="auto" w:fill="FFFFFF"/>
             <w:vAlign w:val="top"/>
           </w:tcPr>
-          <w:p>
+          <w:p wp14:textId="77777777">
             <w:pPr>
               <w:spacing w:before="20" w:after="20"/>
               <w:jc w:val="left"/>
@@ -1250,7 +1259,7 @@
             <w:shd w:val="clear" w:color="auto" w:fill="FFFFFF"/>
             <w:vAlign w:val="top"/>
           </w:tcPr>
-          <w:p>
+          <w:p wp14:textId="77777777">
             <w:pPr>
               <w:spacing w:before="20" w:after="20"/>
               <w:rPr>
@@ -1272,7 +1281,7 @@
               <w:t>Aantal opgaven:</w:t>
             </w:r>
           </w:p>
-          <w:p>
+          <w:p wp14:textId="77777777">
             <w:pPr>
               <w:spacing w:before="20" w:after="20"/>
               <w:rPr>
@@ -1290,7 +1299,7 @@
             <w:tcW w:w="1338" w:type="pct"/>
             <w:vAlign w:val="top"/>
           </w:tcPr>
-          <w:p>
+          <w:p wp14:textId="77777777">
             <w:pPr>
               <w:spacing w:before="20" w:after="20"/>
               <w:jc w:val="left"/>
@@ -1312,7 +1321,7 @@
         </w:tc>
       </w:tr>
     </w:tbl>
-    <w:p>
+    <w:p xmlns:wp14="http://schemas.microsoft.com/office/word/2010/wordml" wp14:textId="77777777">
       <w:pPr>
         <w:tabs>
           <w:tab w:val="left" w:pos="0"/>
@@ -1329,7 +1338,7 @@
         </w:rPr>
       </w:pPr>
     </w:p>
-    <w:p>
+    <w:p xmlns:wp14="http://schemas.microsoft.com/office/word/2010/wordml" wp14:textId="77777777">
       <w:pPr>
         <w:tabs>
           <w:tab w:val="left" w:pos="0"/>
@@ -1351,29 +1360,30 @@
         <w:tblW w:w="4899" w:type="pct"/>
         <w:tblInd w:w="108" w:type="dxa"/>
         <w:tblBorders>
-          <w:top w:val="single" w:sz="4" w:space="0" w:color="auto"/>
-          <w:left w:val="single" w:sz="4" w:space="0" w:color="auto"/>
-          <w:bottom w:val="single" w:sz="4" w:space="0" w:color="auto"/>
-          <w:right w:val="single" w:sz="4" w:space="0" w:color="auto"/>
-          <w:insideH w:val="single" w:sz="4" w:space="0" w:color="auto"/>
-          <w:insideV w:val="single" w:sz="4" w:space="0" w:color="auto"/>
+          <w:top w:val="single" w:color="auto" w:sz="4" w:space="0"/>
+          <w:left w:val="single" w:color="auto" w:sz="4" w:space="0"/>
+          <w:bottom w:val="single" w:color="auto" w:sz="4" w:space="0"/>
+          <w:right w:val="single" w:color="auto" w:sz="4" w:space="0"/>
+          <w:insideH w:val="single" w:color="auto" w:sz="4" w:space="0"/>
+          <w:insideV w:val="single" w:color="auto" w:sz="4" w:space="0"/>
         </w:tblBorders>
         <w:tblLook w:val="01E0" w:firstRow="1" w:lastRow="1" w:firstColumn="1" w:lastColumn="1" w:noHBand="0" w:noVBand="0"/>
       </w:tblPr>
       <w:tblGrid>
         <w:gridCol w:w="13967"/>
       </w:tblGrid>
-      <w:tr>
+      <w:tr xmlns:wp14="http://schemas.microsoft.com/office/word/2010/wordml" wp14:textId="77777777">
         <w:tc>
           <w:tcPr>
             <w:tcW w:w="5000" w:type="pct"/>
             <w:tcBorders>
-              <w:bottom w:val="single" w:sz="4" w:space="0" w:color="auto"/>
+              <w:bottom w:val="single" w:color="auto" w:sz="4" w:space="0"/>
             </w:tcBorders>
             <w:shd w:val="clear" w:color="auto" w:fill="E6E6E6"/>
+            <w:tcMar/>
             <w:vAlign w:val="top"/>
           </w:tcPr>
-          <w:p>
+          <w:p wp14:textId="77777777">
             <w:pPr>
               <w:pStyle w:val="Kop1"/>
               <w:spacing w:before="20" w:after="20"/>
@@ -1394,17 +1404,18 @@
           </w:p>
         </w:tc>
       </w:tr>
-      <w:tr>
+      <w:tr xmlns:wp14="http://schemas.microsoft.com/office/word/2010/wordml" wp14:textId="77777777">
         <w:tc>
           <w:tcPr>
             <w:tcW w:w="5000" w:type="pct"/>
             <w:tcBorders>
-              <w:top w:val="single" w:sz="4" w:space="0" w:color="auto"/>
+              <w:top w:val="single" w:color="auto" w:sz="4" w:space="0"/>
             </w:tcBorders>
-            <w:shd w:val="clear" w:color="auto" w:fill="FFFFFF"/>
+            <w:shd w:val="clear" w:color="auto" w:fill="FFFFFF" w:themeFill="background1"/>
+            <w:tcMar/>
             <w:vAlign w:val="top"/>
           </w:tcPr>
-          <w:p>
+          <w:p wp14:textId="77777777">
             <w:pPr>
               <w:pStyle w:val="Lijstalinea"/>
               <w:widowControl w:val="0"/>
@@ -1444,8 +1455,8 @@
                 <w:numId w:val="1"/>
               </w:numPr>
               <w:tabs>
-                <w:tab w:val="left" w:pos="342"/>
-                <w:tab w:val="left" w:pos="426"/>
+                <w:tab w:val="left" w:leader="none" w:pos="342"/>
+                <w:tab w:val="left" w:leader="none" w:pos="426"/>
               </w:tabs>
               <w:spacing w:after="0" w:line="276" w:lineRule="auto"/>
               <w:ind w:right="0"/>
@@ -1461,48 +1472,12 @@
                 <w:rFonts w:ascii="Arial" w:hAnsi="Arial" w:cs="Arial"/>
                 <w:sz w:val="28"/>
                 <w:szCs w:val="28"/>
-                <w:lang w:val="nl-NL"/>
-              </w:rPr>
-              <w:t xml:space="preserve">U mag een grafische rekenmachine gebruiken </w:t>
-            </w:r>
-            <w:r>
-              <w:rPr>
-                <w:rFonts w:ascii="Arial" w:hAnsi="Arial" w:cs="Arial"/>
-                <w:sz w:val="28"/>
-                <w:szCs w:val="28"/>
-                <w:lang w:val="nl-NL"/>
-              </w:rPr>
-              <w:t>zonder CAS (</w:t>
-            </w:r>
-            <w:r>
-              <w:rPr>
-                <w:rFonts w:ascii="Arial" w:hAnsi="Arial" w:cs="Arial"/>
-                <w:sz w:val="28"/>
-                <w:szCs w:val="28"/>
-                <w:lang w:val="nl-NL"/>
-              </w:rPr>
-              <w:t>Computer Algebra Systeem</w:t>
-            </w:r>
-            <w:r>
-              <w:rPr>
-                <w:rFonts w:ascii="Arial" w:hAnsi="Arial" w:cs="Arial"/>
-                <w:sz w:val="28"/>
-                <w:szCs w:val="28"/>
-                <w:lang w:val="nl-NL"/>
-              </w:rPr>
-              <w:t>)</w:t>
-            </w:r>
-            <w:r>
-              <w:rPr>
-                <w:rFonts w:ascii="Arial" w:hAnsi="Arial" w:cs="Arial"/>
-                <w:sz w:val="28"/>
-                <w:szCs w:val="28"/>
                 <w:lang w:val="nl"/>
               </w:rPr>
-              <w:t>.</w:t>
-            </w:r>
-          </w:p>
-          <w:p>
+              <w:t>Rond je antwoorden waar nodig af op vier decimalen.</w:t>
+            </w:r>
+          </w:p>
+          <w:p wp14:textId="77777777">
             <w:pPr>
               <w:pStyle w:val="Lijstalinea"/>
               <w:widowControl w:val="0"/>
@@ -1530,10 +1505,46 @@
                 <w:szCs w:val="28"/>
                 <w:lang w:val="nl-NL"/>
               </w:rPr>
-              <w:t>Antwoorden, in welke vorm dan ook, mogen de zaal niet verlaten.</w:t>
-            </w:r>
-          </w:p>
-          <w:p>
+              <w:t xml:space="preserve">U mag een grafische rekenmachine gebruiken </w:t>
+            </w:r>
+            <w:r>
+              <w:rPr>
+                <w:rFonts w:ascii="Arial" w:hAnsi="Arial" w:cs="Arial"/>
+                <w:sz w:val="28"/>
+                <w:szCs w:val="28"/>
+                <w:lang w:val="nl-NL"/>
+              </w:rPr>
+              <w:t>zonder CAS (</w:t>
+            </w:r>
+            <w:r>
+              <w:rPr>
+                <w:rFonts w:ascii="Arial" w:hAnsi="Arial" w:cs="Arial"/>
+                <w:sz w:val="28"/>
+                <w:szCs w:val="28"/>
+                <w:lang w:val="nl-NL"/>
+              </w:rPr>
+              <w:t>Computer Algebra Systeem</w:t>
+            </w:r>
+            <w:r>
+              <w:rPr>
+                <w:rFonts w:ascii="Arial" w:hAnsi="Arial" w:cs="Arial"/>
+                <w:sz w:val="28"/>
+                <w:szCs w:val="28"/>
+                <w:lang w:val="nl-NL"/>
+              </w:rPr>
+              <w:t>)</w:t>
+            </w:r>
+            <w:r>
+              <w:rPr>
+                <w:rFonts w:ascii="Arial" w:hAnsi="Arial" w:cs="Arial"/>
+                <w:sz w:val="28"/>
+                <w:szCs w:val="28"/>
+                <w:lang w:val="nl"/>
+              </w:rPr>
+              <w:t>.</w:t>
+            </w:r>
+          </w:p>
+          <w:p wp14:textId="77777777">
             <w:pPr>
               <w:pStyle w:val="Lijstalinea"/>
               <w:widowControl w:val="0"/>
@@ -1561,28 +1572,10 @@
                 <w:szCs w:val="28"/>
                 <w:lang w:val="nl-NL"/>
               </w:rPr>
-              <w:t>Vermeld op elk antwoordvel je naam, Peoplesoft</w:t>
-            </w:r>
-            <w:r>
-              <w:rPr>
-                <w:rFonts w:ascii="Arial" w:hAnsi="Arial" w:cs="Arial"/>
-                <w:sz w:val="28"/>
-                <w:szCs w:val="28"/>
-                <w:lang w:val="nl-NL"/>
-              </w:rPr>
-              <w:t>-</w:t>
-            </w:r>
-            <w:r>
-              <w:rPr>
-                <w:rFonts w:ascii="Arial" w:hAnsi="Arial" w:cs="Arial"/>
-                <w:sz w:val="28"/>
-                <w:szCs w:val="28"/>
-                <w:lang w:val="nl-NL"/>
-              </w:rPr>
-              <w:t>nummer en maak een nummering van je antwoordvellen.</w:t>
-            </w:r>
-          </w:p>
-          <w:p>
+              <w:t>Antwoorden, in welke vorm dan ook, mogen de zaal niet verlaten.</w:t>
+            </w:r>
+          </w:p>
+          <w:p wp14:textId="77777777">
             <w:pPr>
               <w:pStyle w:val="Lijstalinea"/>
               <w:widowControl w:val="0"/>
@@ -1606,37 +1599,32 @@
             <w:r>
               <w:rPr>
                 <w:rFonts w:ascii="Arial" w:hAnsi="Arial" w:cs="Arial"/>
-                <w:iCs/>
-                <w:sz w:val="28"/>
-                <w:szCs w:val="28"/>
-                <w:lang w:val="nl-NL"/>
-              </w:rPr>
-              <w:t xml:space="preserve">Iedere vorm van mobiele (potentiële) datadragers (telefoon, smartwatch, </w:t>
-            </w:r>
-            <w:proofErr w:type="spellStart"/>
-            <w:r>
-              <w:rPr>
-                <w:rFonts w:ascii="Arial" w:hAnsi="Arial" w:cs="Arial"/>
-                <w:iCs/>
-                <w:sz w:val="28"/>
-                <w:szCs w:val="28"/>
-                <w:lang w:val="nl-NL"/>
-              </w:rPr>
-              <w:t>etc</w:t>
-            </w:r>
-            <w:proofErr w:type="spellEnd"/>
-            <w:r>
-              <w:rPr>
-                <w:rFonts w:ascii="Arial" w:hAnsi="Arial" w:cs="Arial"/>
-                <w:iCs/>
-                <w:sz w:val="28"/>
-                <w:szCs w:val="28"/>
-                <w:lang w:val="nl-NL"/>
-              </w:rPr>
-              <w:t>) of andere vormen om te frauderen (bv. communicatieapparatuur) zijn niet toegestaan gedurende de gehele duur van het tentamen en mogen ook niet in het lokaal meegebracht worden of zijn uitgeschakeld en ingeleverd.</w:t>
-            </w:r>
-          </w:p>
-          <w:p>
+                <w:sz w:val="28"/>
+                <w:szCs w:val="28"/>
+                <w:lang w:val="nl-NL"/>
+              </w:rPr>
+              <w:t>Vermeld op elk antwoordvel je naam, Peoplesoft</w:t>
+            </w:r>
+            <w:r>
+              <w:rPr>
+                <w:rFonts w:ascii="Arial" w:hAnsi="Arial" w:cs="Arial"/>
+                <w:sz w:val="28"/>
+                <w:szCs w:val="28"/>
+                <w:lang w:val="nl-NL"/>
+              </w:rPr>
+              <w:t>-</w:t>
+            </w:r>
+            <w:r>
+              <w:rPr>
+                <w:rFonts w:ascii="Arial" w:hAnsi="Arial" w:cs="Arial"/>
+                <w:sz w:val="28"/>
+                <w:szCs w:val="28"/>
+                <w:lang w:val="nl-NL"/>
+              </w:rPr>
+              <w:t>nummer en maak een nummering van je antwoordvellen.</w:t>
+            </w:r>
+          </w:p>
+          <w:p wp14:textId="158C03BD">
             <w:pPr>
               <w:pStyle w:val="Lijstalinea"/>
               <w:widowControl w:val="0"/>
@@ -1664,10 +1652,37 @@
                 <w:szCs w:val="28"/>
                 <w:lang w:val="nl-NL"/>
               </w:rPr>
-              <w:t>Schrijf leesbaar ter voorkoming van misverstanden bij de beoordeling van uw werk. Indien uw antwoord niet leesbaar is, wordt uw antwoord fout gerekend.</w:t>
-            </w:r>
-          </w:p>
-          <w:p>
+              <w:t xml:space="preserve">Iedere vorm van mobiele (potentiële) datadragers (telefoon, smartwatch, </w:t>
+            </w:r>
+            <w:r>
+              <w:rPr>
+                <w:rFonts w:ascii="Arial" w:hAnsi="Arial" w:cs="Arial"/>
+                <w:sz w:val="28"/>
+                <w:szCs w:val="28"/>
+                <w:lang w:val="nl-NL"/>
+              </w:rPr>
+              <w:t>etc</w:t>
+            </w:r>
+            <w:r>
+              <w:rPr>
+                <w:rFonts w:ascii="Arial" w:hAnsi="Arial" w:cs="Arial"/>
+                <w:sz w:val="28"/>
+                <w:szCs w:val="28"/>
+                <w:lang w:val="nl-NL"/>
+              </w:rPr>
+              <w:t>.</w:t>
+            </w:r>
+            <w:r>
+              <w:rPr>
+                <w:rFonts w:ascii="Arial" w:hAnsi="Arial" w:cs="Arial"/>
+                <w:sz w:val="28"/>
+                <w:szCs w:val="28"/>
+                <w:lang w:val="nl-NL"/>
+              </w:rPr>
+              <w:t>) of andere vormen om te frauderen (bv. communicatieapparatuur) zijn niet toegestaan gedurende de gehele duur van het tentamen en mogen ook niet in het lokaal meegebracht worden of zijn uitgeschakeld en ingeleverd.</w:t>
+            </w:r>
+          </w:p>
+          <w:p wp14:textId="77777777">
             <w:pPr>
               <w:pStyle w:val="Lijstalinea"/>
               <w:widowControl w:val="0"/>
@@ -1695,10 +1710,10 @@
                 <w:szCs w:val="28"/>
                 <w:lang w:val="nl-NL"/>
               </w:rPr>
-              <w:t>Toiletbezoek tijdens het tentamen vindt enkel plaats na toestemming van de examinator.</w:t>
-            </w:r>
-          </w:p>
-          <w:p>
+              <w:t>Schrijf leesbaar ter voorkoming van misverstanden bij de beoordeling van uw werk. Indien uw antwoord niet leesbaar is, wordt uw antwoord fout gerekend.</w:t>
+            </w:r>
+          </w:p>
+          <w:p wp14:textId="77777777">
             <w:pPr>
               <w:pStyle w:val="Lijstalinea"/>
               <w:widowControl w:val="0"/>
@@ -1726,6 +1741,37 @@
                 <w:szCs w:val="28"/>
                 <w:lang w:val="nl-NL"/>
               </w:rPr>
+              <w:t>Toiletbezoek tijdens het tentamen vindt enkel plaats na toestemming van de examinator.</w:t>
+            </w:r>
+          </w:p>
+          <w:p wp14:textId="77777777">
+            <w:pPr>
+              <w:pStyle w:val="Lijstalinea"/>
+              <w:widowControl w:val="0"/>
+              <w:numPr>
+                <w:ilvl w:val="0"/>
+                <w:numId w:val="1"/>
+              </w:numPr>
+              <w:tabs>
+                <w:tab w:val="left" w:pos="342"/>
+                <w:tab w:val="left" w:pos="426"/>
+              </w:tabs>
+              <w:spacing w:after="0" w:line="276" w:lineRule="auto"/>
+              <w:ind w:right="0"/>
+              <w:rPr>
+                <w:rFonts w:ascii="Arial" w:hAnsi="Arial" w:cs="Arial"/>
+                <w:sz w:val="28"/>
+                <w:szCs w:val="28"/>
+                <w:lang w:val="nl"/>
+              </w:rPr>
+            </w:pPr>
+            <w:r>
+              <w:rPr>
+                <w:rFonts w:ascii="Arial" w:hAnsi="Arial" w:cs="Arial"/>
+                <w:sz w:val="28"/>
+                <w:szCs w:val="28"/>
+                <w:lang w:val="nl-NL"/>
+              </w:rPr>
               <w:t>Lever bij het verlaten van de zaal, kladpapier, ten</w:t>
             </w:r>
             <w:r>
@@ -1747,7 +1793,7 @@
               <w:t xml:space="preserve">gerelateerde documenten in bij de examinator. </w:t>
             </w:r>
           </w:p>
-          <w:p>
+          <w:p wp14:textId="77777777">
             <w:pPr>
               <w:pStyle w:val="Lijstalinea"/>
               <w:tabs>
@@ -1767,7 +1813,7 @@
         </w:tc>
       </w:tr>
     </w:tbl>
-    <w:p>
+    <w:p xmlns:wp14="http://schemas.microsoft.com/office/word/2010/wordml" wp14:textId="77777777">
       <w:pPr>
         <w:tabs>
           <w:tab w:val="left" w:pos="0"/>
@@ -1783,7 +1829,7 @@
         </w:rPr>
       </w:pPr>
     </w:p>
-    <w:p>
+    <w:p xmlns:wp14="http://schemas.microsoft.com/office/word/2010/wordml" wp14:textId="77777777">
       <w:pPr>
         <w:tabs>
           <w:tab w:val="left" w:pos="0"/>
@@ -1799,7 +1845,7 @@
         </w:rPr>
       </w:pPr>
     </w:p>
-    <w:p>
+    <w:p xmlns:wp14="http://schemas.microsoft.com/office/word/2010/wordml" wp14:textId="77777777">
       <w:pPr>
         <w:tabs>
           <w:tab w:val="left" w:pos="0"/>
@@ -1815,7 +1861,7 @@
         </w:rPr>
       </w:pPr>
     </w:p>
-    <w:p>
+    <w:p xmlns:wp14="http://schemas.microsoft.com/office/word/2010/wordml" wp14:textId="77777777">
       <w:pPr>
         <w:tabs>
           <w:tab w:val="left" w:pos="0"/>
@@ -1831,7 +1877,7 @@
         </w:rPr>
       </w:pPr>
     </w:p>
-    <w:p>
+    <w:p xmlns:wp14="http://schemas.microsoft.com/office/word/2010/wordml" wp14:textId="77777777">
       <w:pPr>
         <w:tabs>
           <w:tab w:val="left" w:pos="0"/>
@@ -1847,7 +1893,7 @@
         </w:rPr>
       </w:pPr>
     </w:p>
-    <w:p>
+    <w:p xmlns:wp14="http://schemas.microsoft.com/office/word/2010/wordml" wp14:textId="77777777">
       <w:pPr>
         <w:tabs>
           <w:tab w:val="left" w:pos="0"/>
@@ -1863,7 +1909,7 @@
         </w:rPr>
       </w:pPr>
     </w:p>
-    <w:p>
+    <w:p xmlns:wp14="http://schemas.microsoft.com/office/word/2010/wordml" wp14:textId="77777777">
       <w:pPr>
         <w:tabs>
           <w:tab w:val="left" w:pos="0"/>
@@ -1879,7 +1925,7 @@
         </w:rPr>
       </w:pPr>
     </w:p>
-    <w:p>
+    <w:p xmlns:wp14="http://schemas.microsoft.com/office/word/2010/wordml" wp14:textId="77777777">
       <w:pPr>
         <w:tabs>
           <w:tab w:val="left" w:pos="0"/>
@@ -1895,7 +1941,7 @@
         </w:rPr>
       </w:pPr>
     </w:p>
-    <w:p>
+    <w:p xmlns:wp14="http://schemas.microsoft.com/office/word/2010/wordml" wp14:textId="77777777">
       <w:pPr>
         <w:tabs>
           <w:tab w:val="left" w:pos="0"/>
@@ -1911,7 +1957,7 @@
         </w:rPr>
       </w:pPr>
     </w:p>
-    <w:p>
+    <w:p xmlns:wp14="http://schemas.microsoft.com/office/word/2010/wordml" wp14:textId="77777777">
       <w:pPr>
         <w:tabs>
           <w:tab w:val="left" w:pos="0"/>
@@ -1927,7 +1973,7 @@
         </w:rPr>
       </w:pPr>
     </w:p>
-    <w:p>
+    <w:p xmlns:wp14="http://schemas.microsoft.com/office/word/2010/wordml" wp14:textId="77777777">
       <w:pPr>
         <w:tabs>
           <w:tab w:val="left" w:pos="0"/>
@@ -1943,7 +1989,7 @@
         </w:rPr>
       </w:pPr>
     </w:p>
-    <w:p>
+    <w:p xmlns:wp14="http://schemas.microsoft.com/office/word/2010/wordml" wp14:textId="77777777">
       <w:pPr>
         <w:tabs>
           <w:tab w:val="left" w:pos="0"/>
@@ -1959,7 +2005,7 @@
         </w:rPr>
       </w:pPr>
     </w:p>
-    <w:p>
+    <w:p xmlns:wp14="http://schemas.microsoft.com/office/word/2010/wordml" wp14:textId="77777777">
       <w:pPr>
         <w:tabs>
           <w:tab w:val="left" w:pos="0"/>
@@ -1975,7 +2021,7 @@
         </w:rPr>
       </w:pPr>
     </w:p>
-    <w:p>
+    <w:p xmlns:wp14="http://schemas.microsoft.com/office/word/2010/wordml" wp14:textId="77777777">
       <w:pPr>
         <w:tabs>
           <w:tab w:val="left" w:pos="0"/>
@@ -1991,7 +2037,7 @@
         </w:rPr>
       </w:pPr>
     </w:p>
-    <w:p>
+    <w:p xmlns:wp14="http://schemas.microsoft.com/office/word/2010/wordml" wp14:textId="77777777">
       <w:pPr>
         <w:tabs>
           <w:tab w:val="left" w:pos="0"/>
@@ -2007,7 +2053,7 @@
         </w:rPr>
       </w:pPr>
     </w:p>
-    <w:p>
+    <w:p xmlns:wp14="http://schemas.microsoft.com/office/word/2010/wordml" wp14:textId="77777777">
       <w:pPr>
         <w:tabs>
           <w:tab w:val="left" w:pos="0"/>
@@ -2023,7 +2069,7 @@
         </w:rPr>
       </w:pPr>
     </w:p>
-    <w:p>
+    <w:p xmlns:wp14="http://schemas.microsoft.com/office/word/2010/wordml" wp14:textId="77777777">
       <w:pPr>
         <w:tabs>
           <w:tab w:val="left" w:pos="0"/>
@@ -2039,7 +2085,7 @@
         </w:rPr>
       </w:pPr>
     </w:p>
-    <w:p>
+    <w:p xmlns:wp14="http://schemas.microsoft.com/office/word/2010/wordml" wp14:textId="77777777">
       <w:pPr>
         <w:tabs>
           <w:tab w:val="left" w:pos="0"/>
@@ -2055,7 +2101,7 @@
         </w:rPr>
       </w:pPr>
     </w:p>
-    <w:p>
+    <w:p xmlns:wp14="http://schemas.microsoft.com/office/word/2010/wordml" wp14:textId="77777777">
       <w:pPr>
         <w:tabs>
           <w:tab w:val="left" w:pos="0"/>
@@ -2071,7 +2117,7 @@
         </w:rPr>
       </w:pPr>
     </w:p>
-    <w:p>
+    <w:p xmlns:wp14="http://schemas.microsoft.com/office/word/2010/wordml" wp14:textId="77777777">
       <w:pPr>
         <w:tabs>
           <w:tab w:val="left" w:pos="0"/>
@@ -2087,7 +2133,7 @@
         </w:rPr>
       </w:pPr>
     </w:p>
-    <w:p>
+    <w:p xmlns:wp14="http://schemas.microsoft.com/office/word/2010/wordml" wp14:textId="77777777">
       <w:pPr>
         <w:tabs>
           <w:tab w:val="left" w:pos="0"/>
@@ -2103,7 +2149,7 @@
         </w:rPr>
       </w:pPr>
     </w:p>
-    <w:p>
+    <w:p xmlns:wp14="http://schemas.microsoft.com/office/word/2010/wordml" wp14:textId="77777777">
       <w:pPr>
         <w:tabs>
           <w:tab w:val="left" w:pos="0"/>
@@ -2124,29 +2170,29 @@
         <w:tblW w:w="4932" w:type="pct"/>
         <w:tblInd w:w="108" w:type="dxa"/>
         <w:tblBorders>
-          <w:top w:val="single" w:sz="4" w:space="0" w:color="auto"/>
-          <w:left w:val="single" w:sz="4" w:space="0" w:color="auto"/>
-          <w:bottom w:val="single" w:sz="4" w:space="0" w:color="auto"/>
-          <w:right w:val="single" w:sz="4" w:space="0" w:color="auto"/>
-          <w:insideH w:val="single" w:sz="4" w:space="0" w:color="auto"/>
-          <w:insideV w:val="single" w:sz="4" w:space="0" w:color="auto"/>
+          <w:top w:val="single" w:color="auto" w:sz="4" w:space="0"/>
+          <w:left w:val="single" w:color="auto" w:sz="4" w:space="0"/>
+          <w:bottom w:val="single" w:color="auto" w:sz="4" w:space="0"/>
+          <w:right w:val="single" w:color="auto" w:sz="4" w:space="0"/>
+          <w:insideH w:val="single" w:color="auto" w:sz="4" w:space="0"/>
+          <w:insideV w:val="single" w:color="auto" w:sz="4" w:space="0"/>
         </w:tblBorders>
         <w:tblLook w:val="01E0" w:firstRow="1" w:lastRow="1" w:firstColumn="1" w:lastColumn="1" w:noHBand="0" w:noVBand="0"/>
       </w:tblPr>
       <w:tblGrid>
         <w:gridCol w:w="14061"/>
       </w:tblGrid>
-      <w:tr>
+      <w:tr xmlns:wp14="http://schemas.microsoft.com/office/word/2010/wordml" wp14:textId="77777777">
         <w:tc>
           <w:tcPr>
             <w:tcW w:w="5000" w:type="pct"/>
             <w:tcBorders>
-              <w:bottom w:val="single" w:sz="4" w:space="0" w:color="auto"/>
+              <w:bottom w:val="single" w:color="auto" w:sz="4" w:space="0"/>
             </w:tcBorders>
             <w:shd w:val="clear" w:color="auto" w:fill="E6E6E6"/>
             <w:vAlign w:val="top"/>
           </w:tcPr>
-          <w:p>
+          <w:p wp14:textId="77777777">
             <w:pPr>
               <w:pStyle w:val="Kop1"/>
               <w:spacing w:before="20" w:after="20"/>
@@ -2162,23 +2208,22 @@
                 <w:sz w:val="28"/>
                 <w:szCs w:val="28"/>
               </w:rPr>
-              <w:lastRenderedPageBreak/>
               <w:t>Cijferberekening / cesuur</w:t>
             </w:r>
           </w:p>
         </w:tc>
       </w:tr>
-      <w:tr>
+      <w:tr xmlns:wp14="http://schemas.microsoft.com/office/word/2010/wordml" wp14:textId="77777777">
         <w:tc>
           <w:tcPr>
             <w:tcW w:w="5000" w:type="pct"/>
             <w:tcBorders>
-              <w:top w:val="single" w:sz="4" w:space="0" w:color="auto"/>
+              <w:top w:val="single" w:color="auto" w:sz="4" w:space="0"/>
             </w:tcBorders>
             <w:shd w:val="clear" w:color="auto" w:fill="FFFFFF"/>
             <w:vAlign w:val="top"/>
           </w:tcPr>
-          <w:p>
+          <w:p wp14:textId="77777777">
             <w:pPr>
               <w:numPr>
                 <w:ilvl w:val="0"/>
@@ -2209,7 +2254,7 @@
               <w:t>Het eindcijfer voor het vak Statistiek wordt voor 50% bepaald door dit tentamen.</w:t>
             </w:r>
           </w:p>
-          <w:p>
+          <w:p wp14:textId="77777777">
             <w:pPr>
               <w:numPr>
                 <w:ilvl w:val="0"/>
@@ -2240,7 +2285,7 @@
               <w:t>Het tentamen is opgebouwd uit 4 open vragen. Bij iedere (sub)vraag is het aantal te behalen punten tussen haakjes aangegeven. In totaal kunt u 100 punten verdienen.</w:t>
             </w:r>
           </w:p>
-          <w:p>
+          <w:p wp14:textId="77777777">
             <w:pPr>
               <w:numPr>
                 <w:ilvl w:val="0"/>
@@ -2271,7 +2316,7 @@
               <w:t>Het tentamencijfer wordt bepaald door het totaal aantal punten te delen door 10. Het tentamencijfer moet minimaal een 5,0 zijn om de cursus Statistiek met succes af te ronden.</w:t>
             </w:r>
           </w:p>
-          <w:p>
+          <w:p wp14:textId="77777777">
             <w:pPr>
               <w:tabs>
                 <w:tab w:val="left" w:pos="0"/>
@@ -2287,7 +2332,7 @@
               </w:rPr>
             </w:pPr>
           </w:p>
-          <w:p>
+          <w:p wp14:textId="77777777">
             <w:pPr>
               <w:tabs>
                 <w:tab w:val="left" w:pos="0"/>
@@ -2303,7 +2348,7 @@
               </w:rPr>
             </w:pPr>
           </w:p>
-          <w:p>
+          <w:p wp14:textId="77777777">
             <w:pPr>
               <w:tabs>
                 <w:tab w:val="left" w:pos="0"/>
@@ -2322,7 +2367,7 @@
         </w:tc>
       </w:tr>
     </w:tbl>
-    <w:p>
+    <w:p xmlns:wp14="http://schemas.microsoft.com/office/word/2010/wordml" wp14:textId="77777777">
       <w:pPr>
         <w:tabs>
           <w:tab w:val="left" w:pos="0"/>
@@ -2342,29 +2387,29 @@
         <w:tblW w:w="0" w:type="auto"/>
         <w:tblInd w:w="108" w:type="dxa"/>
         <w:tblBorders>
-          <w:top w:val="single" w:sz="4" w:space="0" w:color="auto"/>
-          <w:left w:val="single" w:sz="4" w:space="0" w:color="auto"/>
-          <w:bottom w:val="single" w:sz="4" w:space="0" w:color="auto"/>
-          <w:right w:val="single" w:sz="4" w:space="0" w:color="auto"/>
-          <w:insideH w:val="single" w:sz="4" w:space="0" w:color="auto"/>
-          <w:insideV w:val="single" w:sz="4" w:space="0" w:color="auto"/>
+          <w:top w:val="single" w:color="auto" w:sz="4" w:space="0"/>
+          <w:left w:val="single" w:color="auto" w:sz="4" w:space="0"/>
+          <w:bottom w:val="single" w:color="auto" w:sz="4" w:space="0"/>
+          <w:right w:val="single" w:color="auto" w:sz="4" w:space="0"/>
+          <w:insideH w:val="single" w:color="auto" w:sz="4" w:space="0"/>
+          <w:insideV w:val="single" w:color="auto" w:sz="4" w:space="0"/>
         </w:tblBorders>
         <w:tblLook w:val="01E0" w:firstRow="1" w:lastRow="1" w:firstColumn="1" w:lastColumn="1" w:noHBand="0" w:noVBand="0"/>
       </w:tblPr>
       <w:tblGrid>
         <w:gridCol w:w="14062"/>
       </w:tblGrid>
-      <w:tr>
+      <w:tr xmlns:wp14="http://schemas.microsoft.com/office/word/2010/wordml" wp14:textId="77777777">
         <w:tc>
           <w:tcPr>
             <w:tcW w:w="14062" w:type="dxa"/>
             <w:tcBorders>
-              <w:bottom w:val="single" w:sz="4" w:space="0" w:color="auto"/>
+              <w:bottom w:val="single" w:color="auto" w:sz="4" w:space="0"/>
             </w:tcBorders>
             <w:shd w:val="clear" w:color="auto" w:fill="E6E6E6"/>
             <w:vAlign w:val="top"/>
           </w:tcPr>
-          <w:p>
+          <w:p wp14:textId="77777777">
             <w:pPr>
               <w:pStyle w:val="Kop1"/>
               <w:rPr>
@@ -2372,9 +2417,9 @@
                 <w:szCs w:val="28"/>
               </w:rPr>
             </w:pPr>
-            <w:bookmarkStart w:id="0" w:name="_Toc105398346"/>
-            <w:bookmarkStart w:id="1" w:name="_Toc128901933"/>
-            <w:bookmarkStart w:id="2" w:name="_Toc129674991"/>
+            <w:bookmarkStart w:name="_Toc105398346" w:id="0"/>
+            <w:bookmarkStart w:name="_Toc128901933" w:id="1"/>
+            <w:bookmarkStart w:name="_Toc129674991" w:id="2"/>
             <w:r>
               <w:rPr>
                 <w:sz w:val="28"/>
@@ -2388,17 +2433,17 @@
           </w:p>
         </w:tc>
       </w:tr>
-      <w:tr>
+      <w:tr xmlns:wp14="http://schemas.microsoft.com/office/word/2010/wordml" wp14:textId="77777777">
         <w:tc>
           <w:tcPr>
             <w:tcW w:w="14062" w:type="dxa"/>
             <w:tcBorders>
-              <w:top w:val="single" w:sz="4" w:space="0" w:color="auto"/>
+              <w:top w:val="single" w:color="auto" w:sz="4" w:space="0"/>
             </w:tcBorders>
             <w:shd w:val="clear" w:color="auto" w:fill="auto"/>
             <w:vAlign w:val="top"/>
           </w:tcPr>
-          <w:p>
+          <w:p wp14:textId="77777777">
             <w:pPr>
               <w:pStyle w:val="Plattetekst2"/>
               <w:widowControl/>
@@ -2420,7 +2465,7 @@
                 <w:lang w:val="nl-NL"/>
               </w:rPr>
             </w:pPr>
-            <w:bookmarkStart w:id="3" w:name="_GoBack" w:colFirst="1" w:colLast="1"/>
+            <w:bookmarkStart w:name="_GoBack" w:colFirst="1" w:colLast="1" w:id="3"/>
             <w:r>
               <w:rPr>
                 <w:rFonts w:ascii="Arial" w:hAnsi="Arial" w:cs="Arial"/>
@@ -2431,7 +2476,7 @@
               <w:t xml:space="preserve">De cijfers van dit tentamenonderdeel worden in principe binnen 10 werkdagen na de afname bekend gemaakt. </w:t>
             </w:r>
           </w:p>
-          <w:p>
+          <w:p wp14:textId="77777777">
             <w:pPr>
               <w:pStyle w:val="Plattetekst2"/>
               <w:widowControl/>
@@ -2463,7 +2508,7 @@
               <w:t xml:space="preserve">Met vragen over de beoordeling kunt u tot 10 werkdagen na bekendmaking van de cijfers terecht bij de cursuscoördinator. </w:t>
             </w:r>
           </w:p>
-          <w:p>
+          <w:p wp14:textId="77777777">
             <w:pPr>
               <w:pStyle w:val="Plattetekst2"/>
               <w:widowControl/>
@@ -2487,7 +2532,7 @@
       </w:tr>
       <w:bookmarkEnd w:id="3"/>
     </w:tbl>
-    <w:p>
+    <w:p xmlns:wp14="http://schemas.microsoft.com/office/word/2010/wordml" wp14:textId="77777777">
       <w:pPr>
         <w:tabs>
           <w:tab w:val="left" w:pos="0"/>
@@ -2502,7 +2547,7 @@
         </w:rPr>
       </w:pPr>
     </w:p>
-    <w:p>
+    <w:p xmlns:wp14="http://schemas.microsoft.com/office/word/2010/wordml" wp14:textId="77777777">
       <w:pPr>
         <w:tabs>
           <w:tab w:val="left" w:pos="0"/>
@@ -2517,7 +2562,7 @@
         </w:rPr>
       </w:pPr>
     </w:p>
-    <w:p>
+    <w:p xmlns:wp14="http://schemas.microsoft.com/office/word/2010/wordml" wp14:textId="77777777">
       <w:pPr>
         <w:tabs>
           <w:tab w:val="left" w:pos="0"/>
@@ -2532,7 +2577,7 @@
         </w:rPr>
       </w:pPr>
     </w:p>
-    <w:p>
+    <w:p xmlns:wp14="http://schemas.microsoft.com/office/word/2010/wordml" wp14:textId="77777777">
       <w:pPr>
         <w:tabs>
           <w:tab w:val="left" w:pos="0"/>
@@ -2547,7 +2592,7 @@
         </w:rPr>
       </w:pPr>
     </w:p>
-    <w:p>
+    <w:p xmlns:wp14="http://schemas.microsoft.com/office/word/2010/wordml" wp14:textId="77777777">
       <w:pPr>
         <w:tabs>
           <w:tab w:val="left" w:pos="0"/>
@@ -2562,7 +2607,7 @@
         </w:rPr>
       </w:pPr>
     </w:p>
-    <w:p>
+    <w:p xmlns:wp14="http://schemas.microsoft.com/office/word/2010/wordml" wp14:textId="77777777">
       <w:pPr>
         <w:tabs>
           <w:tab w:val="left" w:pos="0"/>
@@ -2577,7 +2622,7 @@
         </w:rPr>
       </w:pPr>
     </w:p>
-    <w:p>
+    <w:p xmlns:wp14="http://schemas.microsoft.com/office/word/2010/wordml" wp14:textId="77777777">
       <w:pPr>
         <w:tabs>
           <w:tab w:val="left" w:pos="0"/>
@@ -2592,7 +2637,7 @@
         </w:rPr>
       </w:pPr>
     </w:p>
-    <w:p>
+    <w:p xmlns:wp14="http://schemas.microsoft.com/office/word/2010/wordml" wp14:textId="77777777">
       <w:pPr>
         <w:tabs>
           <w:tab w:val="left" w:pos="0"/>
@@ -2607,7 +2652,7 @@
         </w:rPr>
       </w:pPr>
     </w:p>
-    <w:p>
+    <w:p xmlns:wp14="http://schemas.microsoft.com/office/word/2010/wordml" wp14:textId="77777777">
       <w:pPr>
         <w:tabs>
           <w:tab w:val="left" w:pos="0"/>
@@ -2622,7 +2667,7 @@
         </w:rPr>
       </w:pPr>
     </w:p>
-    <w:p>
+    <w:p xmlns:wp14="http://schemas.microsoft.com/office/word/2010/wordml" wp14:textId="77777777">
       <w:pPr>
         <w:tabs>
           <w:tab w:val="left" w:pos="0"/>
@@ -2637,7 +2682,7 @@
         </w:rPr>
       </w:pPr>
     </w:p>
-    <w:p>
+    <w:p xmlns:wp14="http://schemas.microsoft.com/office/word/2010/wordml" wp14:textId="77777777">
       <w:pPr>
         <w:tabs>
           <w:tab w:val="left" w:pos="0"/>
@@ -2652,7 +2697,7 @@
         </w:rPr>
       </w:pPr>
     </w:p>
-    <w:p>
+    <w:p xmlns:wp14="http://schemas.microsoft.com/office/word/2010/wordml" wp14:textId="77777777">
       <w:pPr>
         <w:tabs>
           <w:tab w:val="left" w:pos="0"/>
@@ -2669,7 +2714,7 @@
         </w:rPr>
       </w:pPr>
     </w:p>
-    <w:p>
+    <w:p xmlns:wp14="http://schemas.microsoft.com/office/word/2010/wordml" wp14:textId="77777777">
       <w:pPr>
         <w:tabs>
           <w:tab w:val="left" w:pos="0"/>
@@ -2686,7 +2731,7 @@
         </w:rPr>
       </w:pPr>
     </w:p>
-    <w:p>
+    <w:p xmlns:wp14="http://schemas.microsoft.com/office/word/2010/wordml" wp14:textId="77777777">
       <w:pPr>
         <w:tabs>
           <w:tab w:val="left" w:pos="0"/>
@@ -2703,7 +2748,7 @@
         </w:rPr>
       </w:pPr>
     </w:p>
-    <w:p>
+    <w:p xmlns:wp14="http://schemas.microsoft.com/office/word/2010/wordml" wp14:textId="77777777">
       <w:pPr>
         <w:tabs>
           <w:tab w:val="left" w:pos="0"/>
@@ -2720,7 +2765,7 @@
         </w:rPr>
       </w:pPr>
     </w:p>
-    <w:p>
+    <w:p xmlns:wp14="http://schemas.microsoft.com/office/word/2010/wordml" wp14:textId="77777777">
       <w:pPr>
         <w:tabs>
           <w:tab w:val="left" w:pos="0"/>
@@ -2737,7 +2782,7 @@
         </w:rPr>
       </w:pPr>
     </w:p>
-    <w:p>
+    <w:p xmlns:wp14="http://schemas.microsoft.com/office/word/2010/wordml" wp14:textId="77777777">
       <w:pPr>
         <w:tabs>
           <w:tab w:val="left" w:pos="0"/>
@@ -2754,7 +2799,7 @@
         </w:rPr>
       </w:pPr>
     </w:p>
-    <w:p>
+    <w:p xmlns:wp14="http://schemas.microsoft.com/office/word/2010/wordml" wp14:textId="77777777">
       <w:pPr>
         <w:tabs>
           <w:tab w:val="left" w:pos="0"/>
@@ -2771,7 +2816,7 @@
         </w:rPr>
       </w:pPr>
     </w:p>
-    <w:p>
+    <w:p xmlns:wp14="http://schemas.microsoft.com/office/word/2010/wordml" wp14:textId="77777777">
       <w:pPr>
         <w:tabs>
           <w:tab w:val="left" w:pos="0"/>
@@ -2788,7 +2833,7 @@
         </w:rPr>
       </w:pPr>
     </w:p>
-    <w:p>
+    <w:p xmlns:wp14="http://schemas.microsoft.com/office/word/2010/wordml" wp14:textId="77777777">
       <w:pPr>
         <w:tabs>
           <w:tab w:val="left" w:pos="0"/>
@@ -2805,7 +2850,7 @@
         </w:rPr>
       </w:pPr>
     </w:p>
-    <w:p>
+    <w:p xmlns:wp14="http://schemas.microsoft.com/office/word/2010/wordml" wp14:textId="77777777">
       <w:pPr>
         <w:tabs>
           <w:tab w:val="left" w:pos="0"/>
@@ -2822,7 +2867,7 @@
         </w:rPr>
       </w:pPr>
     </w:p>
-    <w:p>
+    <w:p xmlns:wp14="http://schemas.microsoft.com/office/word/2010/wordml" wp14:textId="77777777">
       <w:pPr>
         <w:tabs>
           <w:tab w:val="left" w:pos="0"/>
@@ -2839,7 +2884,7 @@
         </w:rPr>
       </w:pPr>
     </w:p>
-    <w:p>
+    <w:p xmlns:wp14="http://schemas.microsoft.com/office/word/2010/wordml" wp14:textId="77777777">
       <w:pPr>
         <w:tabs>
           <w:tab w:val="left" w:pos="0"/>
@@ -2856,7 +2901,7 @@
         </w:rPr>
       </w:pPr>
     </w:p>
-    <w:p>
+    <w:p xmlns:wp14="http://schemas.microsoft.com/office/word/2010/wordml" wp14:textId="77777777">
       <w:pPr>
         <w:tabs>
           <w:tab w:val="left" w:pos="0"/>
@@ -2873,7 +2918,7 @@
         </w:rPr>
       </w:pPr>
     </w:p>
-    <w:p>
+    <w:p xmlns:wp14="http://schemas.microsoft.com/office/word/2010/wordml" wp14:textId="77777777">
       <w:pPr>
         <w:tabs>
           <w:tab w:val="left" w:pos="0"/>
@@ -2890,7 +2935,7 @@
         </w:rPr>
       </w:pPr>
     </w:p>
-    <w:p>
+    <w:p xmlns:wp14="http://schemas.microsoft.com/office/word/2010/wordml" wp14:textId="77777777">
       <w:pPr>
         <w:tabs>
           <w:tab w:val="left" w:pos="0"/>
@@ -2907,7 +2952,7 @@
         </w:rPr>
       </w:pPr>
     </w:p>
-    <w:p>
+    <w:p xmlns:wp14="http://schemas.microsoft.com/office/word/2010/wordml" wp14:textId="77777777">
       <w:pPr>
         <w:tabs>
           <w:tab w:val="left" w:pos="0"/>
@@ -2924,7 +2969,7 @@
         </w:rPr>
       </w:pPr>
     </w:p>
-    <w:p>
+    <w:p xmlns:wp14="http://schemas.microsoft.com/office/word/2010/wordml" wp14:textId="77777777">
       <w:pPr>
         <w:tabs>
           <w:tab w:val="left" w:pos="0"/>
@@ -2941,7 +2986,7 @@
         </w:rPr>
       </w:pPr>
     </w:p>
-    <w:p>
+    <w:p xmlns:wp14="http://schemas.microsoft.com/office/word/2010/wordml" wp14:textId="77777777">
       <w:pPr>
         <w:tabs>
           <w:tab w:val="left" w:pos="0"/>
@@ -2958,7 +3003,7 @@
         </w:rPr>
       </w:pPr>
     </w:p>
-    <w:p>
+    <w:p xmlns:wp14="http://schemas.microsoft.com/office/word/2010/wordml" wp14:textId="77777777">
       <w:pPr>
         <w:tabs>
           <w:tab w:val="left" w:pos="0"/>
@@ -2975,7 +3020,7 @@
         </w:rPr>
       </w:pPr>
     </w:p>
-    <w:p>
+    <w:p xmlns:wp14="http://schemas.microsoft.com/office/word/2010/wordml" wp14:textId="77777777">
       <w:pPr>
         <w:tabs>
           <w:tab w:val="left" w:pos="0"/>
@@ -2992,7 +3037,7 @@
         </w:rPr>
       </w:pPr>
     </w:p>
-    <w:p>
+    <w:p xmlns:wp14="http://schemas.microsoft.com/office/word/2010/wordml" wp14:textId="77777777">
       <w:pPr>
         <w:tabs>
           <w:tab w:val="left" w:pos="0"/>
@@ -3009,7 +3054,7 @@
         </w:rPr>
       </w:pPr>
     </w:p>
-    <w:p>
+    <w:p xmlns:wp14="http://schemas.microsoft.com/office/word/2010/wordml" wp14:textId="77777777">
       <w:pPr>
         <w:tabs>
           <w:tab w:val="left" w:pos="0"/>
@@ -3026,7 +3071,7 @@
         </w:rPr>
       </w:pPr>
     </w:p>
-    <w:p>
+    <w:p xmlns:wp14="http://schemas.microsoft.com/office/word/2010/wordml" wp14:textId="77777777">
       <w:pPr>
         <w:tabs>
           <w:tab w:val="left" w:pos="0"/>
@@ -3043,7 +3088,7 @@
         </w:rPr>
       </w:pPr>
     </w:p>
-    <w:p>
+    <w:p xmlns:wp14="http://schemas.microsoft.com/office/word/2010/wordml" wp14:textId="77777777">
       <w:pPr>
         <w:tabs>
           <w:tab w:val="left" w:pos="0"/>
@@ -3060,7 +3105,7 @@
         </w:rPr>
       </w:pPr>
     </w:p>
-    <w:p>
+    <w:p xmlns:wp14="http://schemas.microsoft.com/office/word/2010/wordml" wp14:textId="77777777">
       <w:pPr>
         <w:tabs>
           <w:tab w:val="left" w:pos="0"/>
@@ -3077,7 +3122,7 @@
         </w:rPr>
       </w:pPr>
     </w:p>
-    <w:p>
+    <w:p xmlns:wp14="http://schemas.microsoft.com/office/word/2010/wordml" wp14:textId="77777777">
       <w:pPr>
         <w:tabs>
           <w:tab w:val="left" w:pos="0"/>
@@ -3110,7 +3155,7 @@
         <w:numFmt w:val="decimal"/>
       </w:endnotePr>
       <w:type w:val="continuous"/>
-      <w:pgSz w:w="16838" w:h="23811" w:code="8"/>
+      <w:pgSz w:w="16838" w:h="23811" w:orient="portrait" w:code="8"/>
       <w:pgMar w:top="566" w:right="1133" w:bottom="680" w:left="1440" w:header="566" w:footer="680" w:gutter="0"/>
       <w:cols w:space="708"/>
       <w:noEndnote/>
@@ -3124,14 +3169,14 @@
 <file path=word/endnotes.xml><?xml version="1.0" encoding="utf-8"?>
 <w:endnotes xmlns:wpc="http://schemas.microsoft.com/office/word/2010/wordprocessingCanvas" xmlns:cx="http://schemas.microsoft.com/office/drawing/2014/chartex" xmlns:cx1="http://schemas.microsoft.com/office/drawing/2015/9/8/chartex" xmlns:mc="http://schemas.openxmlformats.org/markup-compatibility/2006" xmlns:o="urn:schemas-microsoft-com:office:office" xmlns:r="http://schemas.openxmlformats.org/officeDocument/2006/relationships" xmlns:m="http://schemas.openxmlformats.org/officeDocument/2006/math" xmlns:v="urn:schemas-microsoft-com:vml" xmlns:wp14="http://schemas.microsoft.com/office/word/2010/wordprocessingDrawing" xmlns:wp="http://schemas.openxmlformats.org/drawingml/2006/wordprocessingDrawing" xmlns:w10="urn:schemas-microsoft-com:office:word" xmlns:w="http://schemas.openxmlformats.org/wordprocessingml/2006/main" xmlns:w14="http://schemas.microsoft.com/office/word/2010/wordml" xmlns:w15="http://schemas.microsoft.com/office/word/2012/wordml" xmlns:w16se="http://schemas.microsoft.com/office/word/2015/wordml/symex" xmlns:wpg="http://schemas.microsoft.com/office/word/2010/wordprocessingGroup" xmlns:wpi="http://schemas.microsoft.com/office/word/2010/wordprocessingInk" xmlns:wne="http://schemas.microsoft.com/office/word/2006/wordml" xmlns:wps="http://schemas.microsoft.com/office/word/2010/wordprocessingShape" mc:Ignorable="w14 w15 w16se wp14">
   <w:endnote w:type="separator" w:id="-1">
-    <w:p>
+    <w:p xmlns:wp14="http://schemas.microsoft.com/office/word/2010/wordml" wp14:textId="77777777">
       <w:r>
         <w:separator/>
       </w:r>
     </w:p>
   </w:endnote>
   <w:endnote w:type="continuationSeparator" w:id="0">
-    <w:p>
+    <w:p xmlns:wp14="http://schemas.microsoft.com/office/word/2010/wordml" wp14:textId="77777777">
       <w:r>
         <w:continuationSeparator/>
       </w:r>
@@ -3142,10 +3187,10 @@
 
 <file path=word/footer1.xml><?xml version="1.0" encoding="utf-8"?>
 <w:ftr xmlns:wpc="http://schemas.microsoft.com/office/word/2010/wordprocessingCanvas" xmlns:cx="http://schemas.microsoft.com/office/drawing/2014/chartex" xmlns:cx1="http://schemas.microsoft.com/office/drawing/2015/9/8/chartex" xmlns:mc="http://schemas.openxmlformats.org/markup-compatibility/2006" xmlns:o="urn:schemas-microsoft-com:office:office" xmlns:r="http://schemas.openxmlformats.org/officeDocument/2006/relationships" xmlns:m="http://schemas.openxmlformats.org/officeDocument/2006/math" xmlns:v="urn:schemas-microsoft-com:vml" xmlns:wp14="http://schemas.microsoft.com/office/word/2010/wordprocessingDrawing" xmlns:wp="http://schemas.openxmlformats.org/drawingml/2006/wordprocessingDrawing" xmlns:w10="urn:schemas-microsoft-com:office:word" xmlns:w="http://schemas.openxmlformats.org/wordprocessingml/2006/main" xmlns:w14="http://schemas.microsoft.com/office/word/2010/wordml" xmlns:w15="http://schemas.microsoft.com/office/word/2012/wordml" xmlns:w16se="http://schemas.microsoft.com/office/word/2015/wordml/symex" xmlns:wpg="http://schemas.microsoft.com/office/word/2010/wordprocessingGroup" xmlns:wpi="http://schemas.microsoft.com/office/word/2010/wordprocessingInk" xmlns:wne="http://schemas.microsoft.com/office/word/2006/wordml" xmlns:wps="http://schemas.microsoft.com/office/word/2010/wordprocessingShape" mc:Ignorable="w14 w15 w16se wp14">
-  <w:p>
+  <w:p xmlns:wp14="http://schemas.microsoft.com/office/word/2010/wordml" wp14:textId="77777777">
     <w:pPr>
       <w:pStyle w:val="Voettekst"/>
-      <w:framePr w:wrap="around" w:vAnchor="text" w:hAnchor="margin" w:xAlign="right" w:y="1"/>
+      <w:framePr w:wrap="around" w:hAnchor="margin" w:vAnchor="text" w:xAlign="right" w:y="1"/>
       <w:rPr>
         <w:rStyle w:val="Paginanummer"/>
       </w:rPr>
@@ -3182,7 +3227,7 @@
       <w:fldChar w:fldCharType="end"/>
     </w:r>
   </w:p>
-  <w:p>
+  <w:p xmlns:wp14="http://schemas.microsoft.com/office/word/2010/wordml" wp14:textId="77777777">
     <w:pPr>
       <w:pStyle w:val="Voettekst"/>
       <w:ind w:right="360"/>
@@ -3193,10 +3238,10 @@
 
 <file path=word/footer2.xml><?xml version="1.0" encoding="utf-8"?>
 <w:ftr xmlns:wpc="http://schemas.microsoft.com/office/word/2010/wordprocessingCanvas" xmlns:cx="http://schemas.microsoft.com/office/drawing/2014/chartex" xmlns:cx1="http://schemas.microsoft.com/office/drawing/2015/9/8/chartex" xmlns:mc="http://schemas.openxmlformats.org/markup-compatibility/2006" xmlns:o="urn:schemas-microsoft-com:office:office" xmlns:r="http://schemas.openxmlformats.org/officeDocument/2006/relationships" xmlns:m="http://schemas.openxmlformats.org/officeDocument/2006/math" xmlns:v="urn:schemas-microsoft-com:vml" xmlns:wp14="http://schemas.microsoft.com/office/word/2010/wordprocessingDrawing" xmlns:wp="http://schemas.openxmlformats.org/drawingml/2006/wordprocessingDrawing" xmlns:w10="urn:schemas-microsoft-com:office:word" xmlns:w="http://schemas.openxmlformats.org/wordprocessingml/2006/main" xmlns:w14="http://schemas.microsoft.com/office/word/2010/wordml" xmlns:w15="http://schemas.microsoft.com/office/word/2012/wordml" xmlns:w16se="http://schemas.microsoft.com/office/word/2015/wordml/symex" xmlns:wpg="http://schemas.microsoft.com/office/word/2010/wordprocessingGroup" xmlns:wpi="http://schemas.microsoft.com/office/word/2010/wordprocessingInk" xmlns:wne="http://schemas.microsoft.com/office/word/2006/wordml" xmlns:wps="http://schemas.microsoft.com/office/word/2010/wordprocessingShape" mc:Ignorable="w14 w15 w16se wp14">
-  <w:p>
+  <w:p xmlns:wp14="http://schemas.microsoft.com/office/word/2010/wordml" wp14:textId="77777777">
     <w:pPr>
       <w:pStyle w:val="Voettekst"/>
-      <w:framePr w:wrap="around" w:vAnchor="text" w:hAnchor="margin" w:xAlign="right" w:y="1"/>
+      <w:framePr w:wrap="around" w:hAnchor="margin" w:vAnchor="text" w:xAlign="right" w:y="1"/>
       <w:rPr>
         <w:rStyle w:val="Paginanummer"/>
       </w:rPr>
@@ -3233,7 +3278,7 @@
       <w:fldChar w:fldCharType="end"/>
     </w:r>
   </w:p>
-  <w:p>
+  <w:p xmlns:wp14="http://schemas.microsoft.com/office/word/2010/wordml" wp14:textId="77777777">
     <w:pPr>
       <w:pStyle w:val="Voettekst"/>
       <w:ind w:right="360"/>
@@ -3244,10 +3289,10 @@
 
 <file path=word/footer3.xml><?xml version="1.0" encoding="utf-8"?>
 <w:ftr xmlns:wpc="http://schemas.microsoft.com/office/word/2010/wordprocessingCanvas" xmlns:cx="http://schemas.microsoft.com/office/drawing/2014/chartex" xmlns:cx1="http://schemas.microsoft.com/office/drawing/2015/9/8/chartex" xmlns:mc="http://schemas.openxmlformats.org/markup-compatibility/2006" xmlns:o="urn:schemas-microsoft-com:office:office" xmlns:r="http://schemas.openxmlformats.org/officeDocument/2006/relationships" xmlns:m="http://schemas.openxmlformats.org/officeDocument/2006/math" xmlns:v="urn:schemas-microsoft-com:vml" xmlns:wp14="http://schemas.microsoft.com/office/word/2010/wordprocessingDrawing" xmlns:wp="http://schemas.openxmlformats.org/drawingml/2006/wordprocessingDrawing" xmlns:w10="urn:schemas-microsoft-com:office:word" xmlns:w="http://schemas.openxmlformats.org/wordprocessingml/2006/main" xmlns:w14="http://schemas.microsoft.com/office/word/2010/wordml" xmlns:w15="http://schemas.microsoft.com/office/word/2012/wordml" xmlns:w16se="http://schemas.microsoft.com/office/word/2015/wordml/symex" xmlns:wpg="http://schemas.microsoft.com/office/word/2010/wordprocessingGroup" xmlns:wpi="http://schemas.microsoft.com/office/word/2010/wordprocessingInk" xmlns:wne="http://schemas.microsoft.com/office/word/2006/wordml" xmlns:wps="http://schemas.microsoft.com/office/word/2010/wordprocessingShape" mc:Ignorable="w14 w15 w16se wp14">
-  <w:p>
+  <w:p xmlns:wp14="http://schemas.microsoft.com/office/word/2010/wordml" wp14:textId="77777777">
     <w:pPr>
       <w:pStyle w:val="Voettekst"/>
-      <w:framePr w:wrap="around" w:vAnchor="text" w:hAnchor="margin" w:xAlign="right" w:y="1"/>
+      <w:framePr w:wrap="around" w:hAnchor="margin" w:vAnchor="text" w:xAlign="right" w:y="1"/>
       <w:rPr>
         <w:rStyle w:val="Paginanummer"/>
         <w:rFonts w:ascii="Times New Roman" w:hAnsi="Times New Roman"/>
@@ -3296,7 +3341,7 @@
       <w:fldChar w:fldCharType="end"/>
     </w:r>
   </w:p>
-  <w:p>
+  <w:p xmlns:wp14="http://schemas.microsoft.com/office/word/2010/wordml" wp14:textId="77777777">
     <w:pPr>
       <w:pStyle w:val="Voettekst"/>
       <w:ind w:right="360"/>
@@ -3307,10 +3352,10 @@
 
 <file path=word/footer4.xml><?xml version="1.0" encoding="utf-8"?>
 <w:ftr xmlns:wpc="http://schemas.microsoft.com/office/word/2010/wordprocessingCanvas" xmlns:cx="http://schemas.microsoft.com/office/drawing/2014/chartex" xmlns:cx1="http://schemas.microsoft.com/office/drawing/2015/9/8/chartex" xmlns:mc="http://schemas.openxmlformats.org/markup-compatibility/2006" xmlns:o="urn:schemas-microsoft-com:office:office" xmlns:r="http://schemas.openxmlformats.org/officeDocument/2006/relationships" xmlns:m="http://schemas.openxmlformats.org/officeDocument/2006/math" xmlns:v="urn:schemas-microsoft-com:vml" xmlns:wp14="http://schemas.microsoft.com/office/word/2010/wordprocessingDrawing" xmlns:wp="http://schemas.openxmlformats.org/drawingml/2006/wordprocessingDrawing" xmlns:w10="urn:schemas-microsoft-com:office:word" xmlns:w="http://schemas.openxmlformats.org/wordprocessingml/2006/main" xmlns:w14="http://schemas.microsoft.com/office/word/2010/wordml" xmlns:w15="http://schemas.microsoft.com/office/word/2012/wordml" xmlns:w16se="http://schemas.microsoft.com/office/word/2015/wordml/symex" xmlns:wpg="http://schemas.microsoft.com/office/word/2010/wordprocessingGroup" xmlns:wpi="http://schemas.microsoft.com/office/word/2010/wordprocessingInk" xmlns:wne="http://schemas.microsoft.com/office/word/2006/wordml" xmlns:wps="http://schemas.microsoft.com/office/word/2010/wordprocessingShape" mc:Ignorable="w14 w15 w16se wp14">
-  <w:p>
+  <w:p xmlns:wp14="http://schemas.microsoft.com/office/word/2010/wordml" wp14:textId="77777777">
     <w:pPr>
       <w:pStyle w:val="Voettekst"/>
-      <w:framePr w:wrap="around" w:vAnchor="text" w:hAnchor="margin" w:xAlign="right" w:y="1"/>
+      <w:framePr w:wrap="around" w:hAnchor="margin" w:vAnchor="text" w:xAlign="right" w:y="1"/>
       <w:rPr>
         <w:rStyle w:val="Paginanummer"/>
         <w:rFonts w:ascii="Arial" w:hAnsi="Arial"/>
@@ -3319,7 +3364,7 @@
       </w:rPr>
     </w:pPr>
   </w:p>
-  <w:p>
+  <w:p xmlns:wp14="http://schemas.microsoft.com/office/word/2010/wordml" wp14:textId="77777777">
     <w:pPr>
       <w:ind w:right="360"/>
       <w:rPr>
@@ -3335,14 +3380,14 @@
 <file path=word/footnotes.xml><?xml version="1.0" encoding="utf-8"?>
 <w:footnotes xmlns:wpc="http://schemas.microsoft.com/office/word/2010/wordprocessingCanvas" xmlns:cx="http://schemas.microsoft.com/office/drawing/2014/chartex" xmlns:cx1="http://schemas.microsoft.com/office/drawing/2015/9/8/chartex" xmlns:mc="http://schemas.openxmlformats.org/markup-compatibility/2006" xmlns:o="urn:schemas-microsoft-com:office:office" xmlns:r="http://schemas.openxmlformats.org/officeDocument/2006/relationships" xmlns:m="http://schemas.openxmlformats.org/officeDocument/2006/math" xmlns:v="urn:schemas-microsoft-com:vml" xmlns:wp14="http://schemas.microsoft.com/office/word/2010/wordprocessingDrawing" xmlns:wp="http://schemas.openxmlformats.org/drawingml/2006/wordprocessingDrawing" xmlns:w10="urn:schemas-microsoft-com:office:word" xmlns:w="http://schemas.openxmlformats.org/wordprocessingml/2006/main" xmlns:w14="http://schemas.microsoft.com/office/word/2010/wordml" xmlns:w15="http://schemas.microsoft.com/office/word/2012/wordml" xmlns:w16se="http://schemas.microsoft.com/office/word/2015/wordml/symex" xmlns:wpg="http://schemas.microsoft.com/office/word/2010/wordprocessingGroup" xmlns:wpi="http://schemas.microsoft.com/office/word/2010/wordprocessingInk" xmlns:wne="http://schemas.microsoft.com/office/word/2006/wordml" xmlns:wps="http://schemas.microsoft.com/office/word/2010/wordprocessingShape" mc:Ignorable="w14 w15 w16se wp14">
   <w:footnote w:type="separator" w:id="-1">
-    <w:p>
+    <w:p xmlns:wp14="http://schemas.microsoft.com/office/word/2010/wordml" wp14:textId="77777777">
       <w:r>
         <w:separator/>
       </w:r>
     </w:p>
   </w:footnote>
   <w:footnote w:type="continuationSeparator" w:id="0">
-    <w:p>
+    <w:p xmlns:wp14="http://schemas.microsoft.com/office/word/2010/wordml" wp14:textId="77777777">
       <w:r>
         <w:continuationSeparator/>
       </w:r>
@@ -3352,8 +3397,8 @@
 </file>
 
 <file path=word/header1.xml><?xml version="1.0" encoding="utf-8"?>
-<w:hdr xmlns:wpc="http://schemas.microsoft.com/office/word/2010/wordprocessingCanvas" xmlns:cx="http://schemas.microsoft.com/office/drawing/2014/chartex" xmlns:cx1="http://schemas.microsoft.com/office/drawing/2015/9/8/chartex" xmlns:mc="http://schemas.openxmlformats.org/markup-compatibility/2006" xmlns:o="urn:schemas-microsoft-com:office:office" xmlns:r="http://schemas.openxmlformats.org/officeDocument/2006/relationships" xmlns:m="http://schemas.openxmlformats.org/officeDocument/2006/math" xmlns:v="urn:schemas-microsoft-com:vml" xmlns:wp14="http://schemas.microsoft.com/office/word/2010/wordprocessingDrawing" xmlns:wp="http://schemas.openxmlformats.org/drawingml/2006/wordprocessingDrawing" xmlns:w10="urn:schemas-microsoft-com:office:word" xmlns:w="http://schemas.openxmlformats.org/wordprocessingml/2006/main" xmlns:w14="http://schemas.microsoft.com/office/word/2010/wordml" xmlns:w15="http://schemas.microsoft.com/office/word/2012/wordml" xmlns:w16se="http://schemas.microsoft.com/office/word/2015/wordml/symex" xmlns:wpg="http://schemas.microsoft.com/office/word/2010/wordprocessingGroup" xmlns:wpi="http://schemas.microsoft.com/office/word/2010/wordprocessingInk" xmlns:wne="http://schemas.microsoft.com/office/word/2006/wordml" xmlns:wps="http://schemas.microsoft.com/office/word/2010/wordprocessingShape" mc:Ignorable="w14 w15 w16se wp14">
-  <w:p>
+<w:hdr xmlns:wpc="http://schemas.microsoft.com/office/word/2010/wordprocessingCanvas" xmlns:cx="http://schemas.microsoft.com/office/drawing/2014/chartex" xmlns:cx1="http://schemas.microsoft.com/office/drawing/2015/9/8/chartex" xmlns:mc="http://schemas.openxmlformats.org/markup-compatibility/2006" xmlns:o="urn:schemas-microsoft-com:office:office" xmlns:r="http://schemas.openxmlformats.org/officeDocument/2006/relationships" xmlns:m="http://schemas.openxmlformats.org/officeDocument/2006/math" xmlns:v="urn:schemas-microsoft-com:vml" xmlns:wp14="http://schemas.microsoft.com/office/word/2010/wordprocessingDrawing" xmlns:wp="http://schemas.openxmlformats.org/drawingml/2006/wordprocessingDrawing" xmlns:w10="urn:schemas-microsoft-com:office:word" xmlns:w="http://schemas.openxmlformats.org/wordprocessingml/2006/main" xmlns:w14="http://schemas.microsoft.com/office/word/2010/wordml" xmlns:w15="http://schemas.microsoft.com/office/word/2012/wordml" xmlns:w16se="http://schemas.microsoft.com/office/word/2015/wordml/symex" xmlns:wpg="http://schemas.microsoft.com/office/word/2010/wordprocessingGroup" xmlns:wpi="http://schemas.microsoft.com/office/word/2010/wordprocessingInk" xmlns:wne="http://schemas.microsoft.com/office/word/2006/wordml" xmlns:wps="http://schemas.microsoft.com/office/word/2010/wordprocessingShape" xmlns:a="http://schemas.openxmlformats.org/drawingml/2006/main" xmlns:a14="http://schemas.microsoft.com/office/drawing/2010/main" mc:Ignorable="w14 w15 w16se wp14">
+  <w:p xmlns:wp14="http://schemas.microsoft.com/office/word/2010/wordml" wp14:textId="77777777">
     <w:pPr>
       <w:pStyle w:val="Koptekst"/>
       <w:rPr>
@@ -3380,10 +3425,18 @@
         <w:sz w:val="24"/>
       </w:rPr>
       <w:tab/>
+    </w:r>
+    <w:r>
+      <w:rPr>
+        <w:rFonts w:ascii="Arial" w:hAnsi="Arial"/>
+        <w:b/>
+        <w:i/>
+        <w:sz w:val="24"/>
+      </w:rPr>
       <w:t xml:space="preserve"> </w:t>
     </w:r>
   </w:p>
-  <w:p>
+  <w:p xmlns:wp14="http://schemas.microsoft.com/office/word/2010/wordml" wp14:textId="77777777">
     <w:pPr>
       <w:pStyle w:val="Koptekst"/>
       <w:rPr>
@@ -3405,7 +3458,7 @@
       <mc:AlternateContent>
         <mc:Choice Requires="wps">
           <w:drawing>
-            <wp:anchor distT="0" distB="0" distL="114300" distR="114300" simplePos="0" relativeHeight="251659264" behindDoc="0" locked="0" layoutInCell="0" allowOverlap="1">
+            <wp:anchor xmlns:wp14="http://schemas.microsoft.com/office/word/2010/wordprocessingDrawing" distT="0" distB="0" distL="114300" distR="114300" simplePos="0" relativeHeight="251659264" behindDoc="0" locked="0" layoutInCell="0" allowOverlap="1" wp14:anchorId="5C4B4CD9" wp14:editId="7777777">
               <wp:simplePos x="0" y="0"/>
               <wp:positionH relativeFrom="column">
                 <wp:posOffset>0</wp:posOffset>
@@ -3465,8 +3518,8 @@
           </w:drawing>
         </mc:Choice>
         <mc:Fallback>
-          <w:pict>
-            <v:line w14:anchorId="11D746FB" id="Straight Connector 4" o:spid="_x0000_s1026" style="position:absolute;z-index:251659264;visibility:visible;mso-wrap-style:square;mso-width-percent:0;mso-height-percent:0;mso-wrap-distance-left:9pt;mso-wrap-distance-top:0;mso-wrap-distance-right:9pt;mso-wrap-distance-bottom:0;mso-position-horizontal:absolute;mso-position-horizontal-relative:text;mso-position-vertical:absolute;mso-position-vertical-relative:text;mso-width-percent:0;mso-height-percent:0;mso-width-relative:page;mso-height-relative:page" from="0,15.35pt" to="468pt,15.35pt" o:gfxdata="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" o:allowincell="f"/>
+          <w:pict w14:anchorId="41A4881E">
+            <v:line id="Straight Connector 4" style="position:absolute;z-index:251659264;visibility:visible;mso-wrap-style:square;mso-width-percent:0;mso-height-percent:0;mso-wrap-distance-left:9pt;mso-wrap-distance-top:0;mso-wrap-distance-right:9pt;mso-wrap-distance-bottom:0;mso-position-horizontal:absolute;mso-position-horizontal-relative:text;mso-position-vertical:absolute;mso-position-vertical-relative:text;mso-width-percent:0;mso-height-percent:0;mso-width-relative:page;mso-height-relative:page" o:spid="_x0000_s1026" o:allowincell="f" from="0,15.35pt" to="468pt,15.35pt" w14:anchorId="11D746FB" o:gfxdata="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"/>
           </w:pict>
         </mc:Fallback>
       </mc:AlternateContent>
@@ -3481,7 +3534,7 @@
       <w:t>Registratienummer:</w:t>
     </w:r>
   </w:p>
-  <w:p>
+  <w:p xmlns:wp14="http://schemas.microsoft.com/office/word/2010/wordml" wp14:textId="77777777">
     <w:pPr>
       <w:pStyle w:val="Koptekst"/>
     </w:pPr>
@@ -3491,7 +3544,7 @@
 
 <file path=word/header2.xml><?xml version="1.0" encoding="utf-8"?>
 <w:hdr xmlns:wpc="http://schemas.microsoft.com/office/word/2010/wordprocessingCanvas" xmlns:cx="http://schemas.microsoft.com/office/drawing/2014/chartex" xmlns:cx1="http://schemas.microsoft.com/office/drawing/2015/9/8/chartex" xmlns:mc="http://schemas.openxmlformats.org/markup-compatibility/2006" xmlns:o="urn:schemas-microsoft-com:office:office" xmlns:r="http://schemas.openxmlformats.org/officeDocument/2006/relationships" xmlns:m="http://schemas.openxmlformats.org/officeDocument/2006/math" xmlns:v="urn:schemas-microsoft-com:vml" xmlns:wp14="http://schemas.microsoft.com/office/word/2010/wordprocessingDrawing" xmlns:wp="http://schemas.openxmlformats.org/drawingml/2006/wordprocessingDrawing" xmlns:w10="urn:schemas-microsoft-com:office:word" xmlns:w="http://schemas.openxmlformats.org/wordprocessingml/2006/main" xmlns:w14="http://schemas.microsoft.com/office/word/2010/wordml" xmlns:w15="http://schemas.microsoft.com/office/word/2012/wordml" xmlns:w16se="http://schemas.microsoft.com/office/word/2015/wordml/symex" xmlns:wpg="http://schemas.microsoft.com/office/word/2010/wordprocessingGroup" xmlns:wpi="http://schemas.microsoft.com/office/word/2010/wordprocessingInk" xmlns:wne="http://schemas.microsoft.com/office/word/2006/wordml" xmlns:wps="http://schemas.microsoft.com/office/word/2010/wordprocessingShape" mc:Ignorable="w14 w15 w16se wp14">
-  <w:p>
+  <w:p xmlns:wp14="http://schemas.microsoft.com/office/word/2010/wordml" wp14:textId="77777777">
     <w:pPr>
       <w:pStyle w:val="Koptekst"/>
     </w:pPr>
@@ -3517,7 +3570,7 @@
         <w:ind w:left="360" w:hanging="360"/>
       </w:pPr>
       <w:rPr>
-        <w:rFonts w:ascii="Times New Roman" w:eastAsia="Times New Roman" w:hAnsi="Times New Roman" w:cs="Times New Roman" w:hint="default"/>
+        <w:rFonts w:hint="default" w:ascii="Times New Roman" w:hAnsi="Times New Roman" w:eastAsia="Times New Roman" w:cs="Times New Roman"/>
       </w:rPr>
     </w:lvl>
     <w:lvl w:ilvl="1" w:tplc="04090003">
@@ -3532,7 +3585,7 @@
         <w:ind w:left="1080" w:hanging="360"/>
       </w:pPr>
       <w:rPr>
-        <w:rFonts w:ascii="Courier New" w:hAnsi="Courier New" w:hint="default"/>
+        <w:rFonts w:hint="default" w:ascii="Courier New" w:hAnsi="Courier New"/>
       </w:rPr>
     </w:lvl>
     <w:lvl w:ilvl="2" w:tplc="0409001B" w:tentative="1">
@@ -3632,7 +3685,7 @@
         <w:ind w:left="360" w:hanging="360"/>
       </w:pPr>
       <w:rPr>
-        <w:rFonts w:ascii="Arial" w:eastAsia="Times New Roman" w:hAnsi="Arial" w:cs="Arial" w:hint="default"/>
+        <w:rFonts w:hint="default" w:ascii="Arial" w:hAnsi="Arial" w:eastAsia="Times New Roman" w:cs="Arial"/>
       </w:rPr>
     </w:lvl>
     <w:lvl w:ilvl="1" w:tplc="04130003" w:tentative="1">
@@ -3644,7 +3697,7 @@
         <w:ind w:left="1080" w:hanging="360"/>
       </w:pPr>
       <w:rPr>
-        <w:rFonts w:ascii="Courier New" w:hAnsi="Courier New" w:cs="Courier New" w:hint="default"/>
+        <w:rFonts w:hint="default" w:ascii="Courier New" w:hAnsi="Courier New" w:cs="Courier New"/>
       </w:rPr>
     </w:lvl>
     <w:lvl w:ilvl="2" w:tplc="04130005" w:tentative="1">
@@ -3656,7 +3709,7 @@
         <w:ind w:left="1800" w:hanging="360"/>
       </w:pPr>
       <w:rPr>
-        <w:rFonts w:ascii="Wingdings" w:hAnsi="Wingdings" w:hint="default"/>
+        <w:rFonts w:hint="default" w:ascii="Wingdings" w:hAnsi="Wingdings"/>
       </w:rPr>
     </w:lvl>
     <w:lvl w:ilvl="3" w:tplc="04130001" w:tentative="1">
@@ -3668,7 +3721,7 @@
         <w:ind w:left="2520" w:hanging="360"/>
       </w:pPr>
       <w:rPr>
-        <w:rFonts w:ascii="Symbol" w:hAnsi="Symbol" w:hint="default"/>
+        <w:rFonts w:hint="default" w:ascii="Symbol" w:hAnsi="Symbol"/>
       </w:rPr>
     </w:lvl>
     <w:lvl w:ilvl="4" w:tplc="04130003" w:tentative="1">
@@ -3680,7 +3733,7 @@
         <w:ind w:left="3240" w:hanging="360"/>
       </w:pPr>
       <w:rPr>
-        <w:rFonts w:ascii="Courier New" w:hAnsi="Courier New" w:cs="Courier New" w:hint="default"/>
+        <w:rFonts w:hint="default" w:ascii="Courier New" w:hAnsi="Courier New" w:cs="Courier New"/>
       </w:rPr>
     </w:lvl>
     <w:lvl w:ilvl="5" w:tplc="04130005" w:tentative="1">
@@ -3692,7 +3745,7 @@
         <w:ind w:left="3960" w:hanging="360"/>
       </w:pPr>
       <w:rPr>
-        <w:rFonts w:ascii="Wingdings" w:hAnsi="Wingdings" w:hint="default"/>
+        <w:rFonts w:hint="default" w:ascii="Wingdings" w:hAnsi="Wingdings"/>
       </w:rPr>
     </w:lvl>
     <w:lvl w:ilvl="6" w:tplc="04130001" w:tentative="1">
@@ -3704,7 +3757,7 @@
         <w:ind w:left="4680" w:hanging="360"/>
       </w:pPr>
       <w:rPr>
-        <w:rFonts w:ascii="Symbol" w:hAnsi="Symbol" w:hint="default"/>
+        <w:rFonts w:hint="default" w:ascii="Symbol" w:hAnsi="Symbol"/>
       </w:rPr>
     </w:lvl>
     <w:lvl w:ilvl="7" w:tplc="04130003" w:tentative="1">
@@ -3716,7 +3769,7 @@
         <w:ind w:left="5400" w:hanging="360"/>
       </w:pPr>
       <w:rPr>
-        <w:rFonts w:ascii="Courier New" w:hAnsi="Courier New" w:cs="Courier New" w:hint="default"/>
+        <w:rFonts w:hint="default" w:ascii="Courier New" w:hAnsi="Courier New" w:cs="Courier New"/>
       </w:rPr>
     </w:lvl>
     <w:lvl w:ilvl="8" w:tplc="04130005" w:tentative="1">
@@ -3728,7 +3781,7 @@
         <w:ind w:left="6120" w:hanging="360"/>
       </w:pPr>
       <w:rPr>
-        <w:rFonts w:ascii="Wingdings" w:hAnsi="Wingdings" w:hint="default"/>
+        <w:rFonts w:hint="default" w:ascii="Wingdings" w:hAnsi="Wingdings"/>
       </w:rPr>
     </w:lvl>
   </w:abstractNum>
@@ -3745,7 +3798,7 @@
         <w:ind w:left="360" w:hanging="360"/>
       </w:pPr>
       <w:rPr>
-        <w:rFonts w:ascii="Times New Roman" w:eastAsia="Times New Roman" w:hAnsi="Times New Roman" w:cs="Times New Roman" w:hint="default"/>
+        <w:rFonts w:hint="default" w:ascii="Times New Roman" w:hAnsi="Times New Roman" w:eastAsia="Times New Roman" w:cs="Times New Roman"/>
       </w:rPr>
     </w:lvl>
     <w:lvl w:ilvl="1" w:tplc="04130003" w:tentative="1">
@@ -3757,7 +3810,7 @@
         <w:ind w:left="1080" w:hanging="360"/>
       </w:pPr>
       <w:rPr>
-        <w:rFonts w:ascii="Courier New" w:hAnsi="Courier New" w:cs="Courier New" w:hint="default"/>
+        <w:rFonts w:hint="default" w:ascii="Courier New" w:hAnsi="Courier New" w:cs="Courier New"/>
       </w:rPr>
     </w:lvl>
     <w:lvl w:ilvl="2" w:tplc="04130005" w:tentative="1">
@@ -3769,7 +3822,7 @@
         <w:ind w:left="1800" w:hanging="360"/>
       </w:pPr>
       <w:rPr>
-        <w:rFonts w:ascii="Wingdings" w:hAnsi="Wingdings" w:hint="default"/>
+        <w:rFonts w:hint="default" w:ascii="Wingdings" w:hAnsi="Wingdings"/>
       </w:rPr>
     </w:lvl>
     <w:lvl w:ilvl="3" w:tplc="04130001" w:tentative="1">
@@ -3781,7 +3834,7 @@
         <w:ind w:left="2520" w:hanging="360"/>
       </w:pPr>
       <w:rPr>
-        <w:rFonts w:ascii="Symbol" w:hAnsi="Symbol" w:hint="default"/>
+        <w:rFonts w:hint="default" w:ascii="Symbol" w:hAnsi="Symbol"/>
       </w:rPr>
     </w:lvl>
     <w:lvl w:ilvl="4" w:tplc="04130003" w:tentative="1">
@@ -3793,7 +3846,7 @@
         <w:ind w:left="3240" w:hanging="360"/>
       </w:pPr>
       <w:rPr>
-        <w:rFonts w:ascii="Courier New" w:hAnsi="Courier New" w:cs="Courier New" w:hint="default"/>
+        <w:rFonts w:hint="default" w:ascii="Courier New" w:hAnsi="Courier New" w:cs="Courier New"/>
       </w:rPr>
     </w:lvl>
     <w:lvl w:ilvl="5" w:tplc="04130005" w:tentative="1">
@@ -3805,7 +3858,7 @@
         <w:ind w:left="3960" w:hanging="360"/>
       </w:pPr>
       <w:rPr>
-        <w:rFonts w:ascii="Wingdings" w:hAnsi="Wingdings" w:hint="default"/>
+        <w:rFonts w:hint="default" w:ascii="Wingdings" w:hAnsi="Wingdings"/>
       </w:rPr>
     </w:lvl>
     <w:lvl w:ilvl="6" w:tplc="04130001" w:tentative="1">
@@ -3817,7 +3870,7 @@
         <w:ind w:left="4680" w:hanging="360"/>
       </w:pPr>
       <w:rPr>
-        <w:rFonts w:ascii="Symbol" w:hAnsi="Symbol" w:hint="default"/>
+        <w:rFonts w:hint="default" w:ascii="Symbol" w:hAnsi="Symbol"/>
       </w:rPr>
     </w:lvl>
     <w:lvl w:ilvl="7" w:tplc="04130003" w:tentative="1">
@@ -3829,7 +3882,7 @@
         <w:ind w:left="5400" w:hanging="360"/>
       </w:pPr>
       <w:rPr>
-        <w:rFonts w:ascii="Courier New" w:hAnsi="Courier New" w:cs="Courier New" w:hint="default"/>
+        <w:rFonts w:hint="default" w:ascii="Courier New" w:hAnsi="Courier New" w:cs="Courier New"/>
       </w:rPr>
     </w:lvl>
     <w:lvl w:ilvl="8" w:tplc="04130005" w:tentative="1">
@@ -3841,7 +3894,7 @@
         <w:ind w:left="6120" w:hanging="360"/>
       </w:pPr>
       <w:rPr>
-        <w:rFonts w:ascii="Wingdings" w:hAnsi="Wingdings" w:hint="default"/>
+        <w:rFonts w:hint="default" w:ascii="Wingdings" w:hAnsi="Wingdings"/>
       </w:rPr>
     </w:lvl>
   </w:abstractNum>
@@ -3858,7 +3911,7 @@
         <w:ind w:left="720" w:hanging="360"/>
       </w:pPr>
       <w:rPr>
-        <w:rFonts w:ascii="Symbol" w:hAnsi="Symbol" w:hint="default"/>
+        <w:rFonts w:hint="default" w:ascii="Symbol" w:hAnsi="Symbol"/>
       </w:rPr>
     </w:lvl>
     <w:lvl w:ilvl="1" w:tplc="04130003">
@@ -3870,7 +3923,7 @@
         <w:ind w:left="1440" w:hanging="360"/>
       </w:pPr>
       <w:rPr>
-        <w:rFonts w:ascii="Courier New" w:hAnsi="Courier New" w:cs="Courier New" w:hint="default"/>
+        <w:rFonts w:hint="default" w:ascii="Courier New" w:hAnsi="Courier New" w:cs="Courier New"/>
       </w:rPr>
     </w:lvl>
     <w:lvl w:ilvl="2" w:tplc="04130005" w:tentative="1">
@@ -3882,7 +3935,7 @@
         <w:ind w:left="2160" w:hanging="360"/>
       </w:pPr>
       <w:rPr>
-        <w:rFonts w:ascii="Wingdings" w:hAnsi="Wingdings" w:hint="default"/>
+        <w:rFonts w:hint="default" w:ascii="Wingdings" w:hAnsi="Wingdings"/>
       </w:rPr>
     </w:lvl>
     <w:lvl w:ilvl="3" w:tplc="04130001" w:tentative="1">
@@ -3894,7 +3947,7 @@
         <w:ind w:left="2880" w:hanging="360"/>
       </w:pPr>
       <w:rPr>
-        <w:rFonts w:ascii="Symbol" w:hAnsi="Symbol" w:hint="default"/>
+        <w:rFonts w:hint="default" w:ascii="Symbol" w:hAnsi="Symbol"/>
       </w:rPr>
     </w:lvl>
     <w:lvl w:ilvl="4" w:tplc="04130003" w:tentative="1">
@@ -3906,7 +3959,7 @@
         <w:ind w:left="3600" w:hanging="360"/>
       </w:pPr>
       <w:rPr>
-        <w:rFonts w:ascii="Courier New" w:hAnsi="Courier New" w:cs="Courier New" w:hint="default"/>
+        <w:rFonts w:hint="default" w:ascii="Courier New" w:hAnsi="Courier New" w:cs="Courier New"/>
       </w:rPr>
     </w:lvl>
     <w:lvl w:ilvl="5" w:tplc="04130005" w:tentative="1">
@@ -3918,7 +3971,7 @@
         <w:ind w:left="4320" w:hanging="360"/>
       </w:pPr>
       <w:rPr>
-        <w:rFonts w:ascii="Wingdings" w:hAnsi="Wingdings" w:hint="default"/>
+        <w:rFonts w:hint="default" w:ascii="Wingdings" w:hAnsi="Wingdings"/>
       </w:rPr>
     </w:lvl>
     <w:lvl w:ilvl="6" w:tplc="04130001" w:tentative="1">
@@ -3930,7 +3983,7 @@
         <w:ind w:left="5040" w:hanging="360"/>
       </w:pPr>
       <w:rPr>
-        <w:rFonts w:ascii="Symbol" w:hAnsi="Symbol" w:hint="default"/>
+        <w:rFonts w:hint="default" w:ascii="Symbol" w:hAnsi="Symbol"/>
       </w:rPr>
     </w:lvl>
     <w:lvl w:ilvl="7" w:tplc="04130003" w:tentative="1">
@@ -3942,7 +3995,7 @@
         <w:ind w:left="5760" w:hanging="360"/>
       </w:pPr>
       <w:rPr>
-        <w:rFonts w:ascii="Courier New" w:hAnsi="Courier New" w:cs="Courier New" w:hint="default"/>
+        <w:rFonts w:hint="default" w:ascii="Courier New" w:hAnsi="Courier New" w:cs="Courier New"/>
       </w:rPr>
     </w:lvl>
     <w:lvl w:ilvl="8" w:tplc="04130005" w:tentative="1">
@@ -3954,7 +4007,7 @@
         <w:ind w:left="6480" w:hanging="360"/>
       </w:pPr>
       <w:rPr>
-        <w:rFonts w:ascii="Wingdings" w:hAnsi="Wingdings" w:hint="default"/>
+        <w:rFonts w:hint="default" w:ascii="Wingdings" w:hAnsi="Wingdings"/>
       </w:rPr>
     </w:lvl>
   </w:abstractNum>
@@ -3974,11 +4027,11 @@
 </file>
 
 <file path=word/styles.xml><?xml version="1.0" encoding="utf-8"?>
-<w:styles xmlns:mc="http://schemas.openxmlformats.org/markup-compatibility/2006" xmlns:r="http://schemas.openxmlformats.org/officeDocument/2006/relationships" xmlns:w="http://schemas.openxmlformats.org/wordprocessingml/2006/main" xmlns:w14="http://schemas.microsoft.com/office/word/2010/wordml" xmlns:w15="http://schemas.microsoft.com/office/word/2012/wordml" xmlns:w16se="http://schemas.microsoft.com/office/word/2015/wordml/symex" mc:Ignorable="w14 w15 w16se">
+<w:styles xmlns:wp14="http://schemas.microsoft.com/office/word/2010/wordprocessingDrawing" xmlns:mc="http://schemas.openxmlformats.org/markup-compatibility/2006" xmlns:r="http://schemas.openxmlformats.org/officeDocument/2006/relationships" xmlns:w="http://schemas.openxmlformats.org/wordprocessingml/2006/main" xmlns:w14="http://schemas.microsoft.com/office/word/2010/wordml" xmlns:w15="http://schemas.microsoft.com/office/word/2012/wordml" xmlns:w16se="http://schemas.microsoft.com/office/word/2015/wordml/symex" mc:Ignorable="w14 w15 w16se wp14">
   <w:docDefaults>
     <w:rPrDefault>
       <w:rPr>
-        <w:rFonts w:asciiTheme="minorHAnsi" w:eastAsiaTheme="minorHAnsi" w:hAnsiTheme="minorHAnsi" w:cstheme="minorBidi"/>
+        <w:rFonts w:asciiTheme="minorHAnsi" w:hAnsiTheme="minorHAnsi" w:eastAsiaTheme="minorHAnsi" w:cstheme="minorBidi"/>
         <w:sz w:val="22"/>
         <w:szCs w:val="22"/>
         <w:lang w:val="nl-NL" w:eastAsia="en-US" w:bidi="ar-SA"/>
@@ -3993,14 +4046,14 @@
   <w:latentStyles w:defLockedState="0" w:defUIPriority="99" w:defSemiHidden="0" w:defUnhideWhenUsed="0" w:defQFormat="0" w:count="371">
     <w:lsdException w:name="Normal" w:uiPriority="0" w:qFormat="1"/>
     <w:lsdException w:name="heading 1" w:uiPriority="0" w:qFormat="1"/>
-    <w:lsdException w:name="heading 2" w:semiHidden="1" w:uiPriority="9" w:unhideWhenUsed="1" w:qFormat="1"/>
-    <w:lsdException w:name="heading 3" w:semiHidden="1" w:uiPriority="0" w:unhideWhenUsed="1" w:qFormat="1"/>
-    <w:lsdException w:name="heading 4" w:semiHidden="1" w:uiPriority="9" w:unhideWhenUsed="1" w:qFormat="1"/>
-    <w:lsdException w:name="heading 5" w:semiHidden="1" w:uiPriority="9" w:unhideWhenUsed="1" w:qFormat="1"/>
-    <w:lsdException w:name="heading 6" w:semiHidden="1" w:uiPriority="9" w:unhideWhenUsed="1" w:qFormat="1"/>
-    <w:lsdException w:name="heading 7" w:semiHidden="1" w:uiPriority="9" w:unhideWhenUsed="1" w:qFormat="1"/>
-    <w:lsdException w:name="heading 8" w:semiHidden="1" w:uiPriority="9" w:unhideWhenUsed="1" w:qFormat="1"/>
-    <w:lsdException w:name="heading 9" w:semiHidden="1" w:uiPriority="9" w:unhideWhenUsed="1" w:qFormat="1"/>
+    <w:lsdException w:name="heading 2" w:uiPriority="9" w:semiHidden="1" w:unhideWhenUsed="1" w:qFormat="1"/>
+    <w:lsdException w:name="heading 3" w:uiPriority="0" w:semiHidden="1" w:unhideWhenUsed="1" w:qFormat="1"/>
+    <w:lsdException w:name="heading 4" w:uiPriority="9" w:semiHidden="1" w:unhideWhenUsed="1" w:qFormat="1"/>
+    <w:lsdException w:name="heading 5" w:uiPriority="9" w:semiHidden="1" w:unhideWhenUsed="1" w:qFormat="1"/>
+    <w:lsdException w:name="heading 6" w:uiPriority="9" w:semiHidden="1" w:unhideWhenUsed="1" w:qFormat="1"/>
+    <w:lsdException w:name="heading 7" w:uiPriority="9" w:semiHidden="1" w:unhideWhenUsed="1" w:qFormat="1"/>
+    <w:lsdException w:name="heading 8" w:uiPriority="9" w:semiHidden="1" w:unhideWhenUsed="1" w:qFormat="1"/>
+    <w:lsdException w:name="heading 9" w:uiPriority="9" w:semiHidden="1" w:unhideWhenUsed="1" w:qFormat="1"/>
     <w:lsdException w:name="index 1" w:semiHidden="1" w:unhideWhenUsed="1"/>
     <w:lsdException w:name="index 2" w:semiHidden="1" w:unhideWhenUsed="1"/>
     <w:lsdException w:name="index 3" w:semiHidden="1" w:unhideWhenUsed="1"/>
@@ -4010,31 +4063,31 @@
     <w:lsdException w:name="index 7" w:semiHidden="1" w:unhideWhenUsed="1"/>
     <w:lsdException w:name="index 8" w:semiHidden="1" w:unhideWhenUsed="1"/>
     <w:lsdException w:name="index 9" w:semiHidden="1" w:unhideWhenUsed="1"/>
-    <w:lsdException w:name="toc 1" w:semiHidden="1" w:uiPriority="39" w:unhideWhenUsed="1"/>
-    <w:lsdException w:name="toc 2" w:semiHidden="1" w:uiPriority="39" w:unhideWhenUsed="1"/>
-    <w:lsdException w:name="toc 3" w:semiHidden="1" w:uiPriority="39" w:unhideWhenUsed="1"/>
-    <w:lsdException w:name="toc 4" w:semiHidden="1" w:uiPriority="39" w:unhideWhenUsed="1"/>
-    <w:lsdException w:name="toc 5" w:semiHidden="1" w:uiPriority="39" w:unhideWhenUsed="1"/>
-    <w:lsdException w:name="toc 6" w:semiHidden="1" w:uiPriority="39" w:unhideWhenUsed="1"/>
-    <w:lsdException w:name="toc 7" w:semiHidden="1" w:uiPriority="39" w:unhideWhenUsed="1"/>
-    <w:lsdException w:name="toc 8" w:semiHidden="1" w:uiPriority="39" w:unhideWhenUsed="1"/>
-    <w:lsdException w:name="toc 9" w:semiHidden="1" w:uiPriority="39" w:unhideWhenUsed="1"/>
+    <w:lsdException w:name="toc 1" w:uiPriority="39" w:semiHidden="1" w:unhideWhenUsed="1"/>
+    <w:lsdException w:name="toc 2" w:uiPriority="39" w:semiHidden="1" w:unhideWhenUsed="1"/>
+    <w:lsdException w:name="toc 3" w:uiPriority="39" w:semiHidden="1" w:unhideWhenUsed="1"/>
+    <w:lsdException w:name="toc 4" w:uiPriority="39" w:semiHidden="1" w:unhideWhenUsed="1"/>
+    <w:lsdException w:name="toc 5" w:uiPriority="39" w:semiHidden="1" w:unhideWhenUsed="1"/>
+    <w:lsdException w:name="toc 6" w:uiPriority="39" w:semiHidden="1" w:unhideWhenUsed="1"/>
+    <w:lsdException w:name="toc 7" w:uiPriority="39" w:semiHidden="1" w:unhideWhenUsed="1"/>
+    <w:lsdException w:name="toc 8" w:uiPriority="39" w:semiHidden="1" w:unhideWhenUsed="1"/>
+    <w:lsdException w:name="toc 9" w:uiPriority="39" w:semiHidden="1" w:unhideWhenUsed="1"/>
     <w:lsdException w:name="Normal Indent" w:semiHidden="1" w:unhideWhenUsed="1"/>
     <w:lsdException w:name="footnote text" w:semiHidden="1" w:unhideWhenUsed="1"/>
     <w:lsdException w:name="annotation text" w:semiHidden="1" w:unhideWhenUsed="1"/>
-    <w:lsdException w:name="header" w:semiHidden="1" w:uiPriority="0" w:unhideWhenUsed="1"/>
-    <w:lsdException w:name="footer" w:semiHidden="1" w:uiPriority="0" w:unhideWhenUsed="1"/>
+    <w:lsdException w:name="header" w:uiPriority="0" w:semiHidden="1" w:unhideWhenUsed="1"/>
+    <w:lsdException w:name="footer" w:uiPriority="0" w:semiHidden="1" w:unhideWhenUsed="1"/>
     <w:lsdException w:name="index heading" w:semiHidden="1" w:unhideWhenUsed="1"/>
-    <w:lsdException w:name="caption" w:semiHidden="1" w:uiPriority="35" w:unhideWhenUsed="1" w:qFormat="1"/>
+    <w:lsdException w:name="caption" w:uiPriority="35" w:semiHidden="1" w:unhideWhenUsed="1" w:qFormat="1"/>
     <w:lsdException w:name="table of figures" w:semiHidden="1" w:unhideWhenUsed="1"/>
     <w:lsdException w:name="envelope address" w:semiHidden="1" w:unhideWhenUsed="1"/>
     <w:lsdException w:name="envelope return" w:semiHidden="1" w:unhideWhenUsed="1"/>
     <w:lsdException w:name="footnote reference" w:semiHidden="1" w:unhideWhenUsed="1"/>
     <w:lsdException w:name="annotation reference" w:semiHidden="1" w:unhideWhenUsed="1"/>
     <w:lsdException w:name="line number" w:semiHidden="1" w:unhideWhenUsed="1"/>
-    <w:lsdException w:name="page number" w:semiHidden="1" w:uiPriority="0" w:unhideWhenUsed="1"/>
+    <w:lsdException w:name="page number" w:uiPriority="0" w:semiHidden="1" w:unhideWhenUsed="1"/>
     <w:lsdException w:name="endnote reference" w:semiHidden="1" w:unhideWhenUsed="1"/>
-    <w:lsdException w:name="endnote text" w:semiHidden="1" w:uiPriority="0" w:unhideWhenUsed="1"/>
+    <w:lsdException w:name="endnote text" w:uiPriority="0" w:semiHidden="1" w:unhideWhenUsed="1"/>
     <w:lsdException w:name="table of authorities" w:semiHidden="1" w:unhideWhenUsed="1"/>
     <w:lsdException w:name="macro" w:semiHidden="1" w:unhideWhenUsed="1"/>
     <w:lsdException w:name="toa heading" w:semiHidden="1" w:unhideWhenUsed="1"/>
@@ -4056,7 +4109,7 @@
     <w:lsdException w:name="Title" w:uiPriority="10" w:qFormat="1"/>
     <w:lsdException w:name="Closing" w:semiHidden="1" w:unhideWhenUsed="1"/>
     <w:lsdException w:name="Signature" w:semiHidden="1" w:unhideWhenUsed="1"/>
-    <w:lsdException w:name="Default Paragraph Font" w:semiHidden="1" w:uiPriority="1" w:unhideWhenUsed="1"/>
+    <w:lsdException w:name="Default Paragraph Font" w:uiPriority="1" w:semiHidden="1" w:unhideWhenUsed="1"/>
     <w:lsdException w:name="Body Text" w:semiHidden="1" w:unhideWhenUsed="1"/>
     <w:lsdException w:name="Body Text Indent" w:semiHidden="1" w:unhideWhenUsed="1"/>
     <w:lsdException w:name="List Continue" w:semiHidden="1" w:unhideWhenUsed="1"/>
@@ -4071,7 +4124,7 @@
     <w:lsdException w:name="Body Text First Indent" w:semiHidden="1" w:unhideWhenUsed="1"/>
     <w:lsdException w:name="Body Text First Indent 2" w:semiHidden="1" w:unhideWhenUsed="1"/>
     <w:lsdException w:name="Note Heading" w:semiHidden="1" w:unhideWhenUsed="1"/>
-    <w:lsdException w:name="Body Text 2" w:semiHidden="1" w:uiPriority="0" w:unhideWhenUsed="1"/>
+    <w:lsdException w:name="Body Text 2" w:uiPriority="0" w:semiHidden="1" w:unhideWhenUsed="1"/>
     <w:lsdException w:name="Body Text 3" w:semiHidden="1" w:unhideWhenUsed="1"/>
     <w:lsdException w:name="Body Text Indent 2" w:semiHidden="1" w:unhideWhenUsed="1"/>
     <w:lsdException w:name="Body Text Indent 3" w:semiHidden="1" w:unhideWhenUsed="1"/>
@@ -4256,8 +4309,8 @@
     <w:lsdException w:name="Subtle Reference" w:uiPriority="31" w:qFormat="1"/>
     <w:lsdException w:name="Intense Reference" w:uiPriority="32" w:qFormat="1"/>
     <w:lsdException w:name="Book Title" w:uiPriority="33" w:qFormat="1"/>
-    <w:lsdException w:name="Bibliography" w:semiHidden="1" w:uiPriority="37" w:unhideWhenUsed="1"/>
-    <w:lsdException w:name="TOC Heading" w:semiHidden="1" w:uiPriority="39" w:unhideWhenUsed="1" w:qFormat="1"/>
+    <w:lsdException w:name="Bibliography" w:uiPriority="37" w:semiHidden="1" w:unhideWhenUsed="1"/>
+    <w:lsdException w:name="TOC Heading" w:uiPriority="39" w:semiHidden="1" w:unhideWhenUsed="1" w:qFormat="1"/>
     <w:lsdException w:name="Plain Table 1" w:uiPriority="41"/>
     <w:lsdException w:name="Plain Table 2" w:uiPriority="42"/>
     <w:lsdException w:name="Plain Table 3" w:uiPriority="43"/>
@@ -4363,7 +4416,7 @@
     <w:lsdException w:name="List Table 6 Colorful Accent 6" w:uiPriority="51"/>
     <w:lsdException w:name="List Table 7 Colorful Accent 6" w:uiPriority="52"/>
   </w:latentStyles>
-  <w:style w:type="paragraph" w:default="1" w:styleId="Standaard">
+  <w:style w:type="paragraph" w:styleId="Standaard" w:default="1">
     <w:name w:val="Normal"/>
     <w:qFormat/>
     <w:rsid w:val="00EC6078"/>
@@ -4372,7 +4425,7 @@
       <w:spacing w:after="0" w:line="240" w:lineRule="auto"/>
     </w:pPr>
     <w:rPr>
-      <w:rFonts w:ascii="Courier" w:eastAsia="Times New Roman" w:hAnsi="Courier" w:cs="Times New Roman"/>
+      <w:rFonts w:ascii="Courier" w:hAnsi="Courier" w:eastAsia="Times New Roman" w:cs="Times New Roman"/>
       <w:sz w:val="24"/>
       <w:szCs w:val="20"/>
       <w:lang w:val="nl" w:eastAsia="nl-NL"/>
@@ -4423,13 +4476,13 @@
       <w:lang w:val="nl-NL"/>
     </w:rPr>
   </w:style>
-  <w:style w:type="character" w:default="1" w:styleId="Standaardalinea-lettertype">
+  <w:style w:type="character" w:styleId="Standaardalinea-lettertype" w:default="1">
     <w:name w:val="Default Paragraph Font"/>
     <w:uiPriority w:val="1"/>
     <w:semiHidden/>
     <w:unhideWhenUsed/>
   </w:style>
-  <w:style w:type="table" w:default="1" w:styleId="Standaardtabel">
+  <w:style w:type="table" w:styleId="Standaardtabel" w:default="1">
     <w:name w:val="Normal Table"/>
     <w:uiPriority w:val="99"/>
     <w:semiHidden/>
@@ -4444,32 +4497,32 @@
       </w:tblCellMar>
     </w:tblPr>
   </w:style>
-  <w:style w:type="numbering" w:default="1" w:styleId="Geenlijst">
+  <w:style w:type="numbering" w:styleId="Geenlijst" w:default="1">
     <w:name w:val="No List"/>
     <w:uiPriority w:val="99"/>
     <w:semiHidden/>
     <w:unhideWhenUsed/>
   </w:style>
-  <w:style w:type="character" w:customStyle="1" w:styleId="Kop1Char">
+  <w:style w:type="character" w:styleId="Kop1Char" w:customStyle="1">
     <w:name w:val="Kop 1 Char"/>
     <w:basedOn w:val="Standaardalinea-lettertype"/>
     <w:link w:val="Kop1"/>
     <w:rsid w:val="00EC6078"/>
     <w:rPr>
-      <w:rFonts w:ascii="Univers" w:eastAsia="Times New Roman" w:hAnsi="Univers" w:cs="Times New Roman"/>
+      <w:rFonts w:ascii="Univers" w:hAnsi="Univers" w:eastAsia="Times New Roman" w:cs="Times New Roman"/>
       <w:b/>
       <w:sz w:val="32"/>
       <w:szCs w:val="20"/>
       <w:lang w:eastAsia="nl-NL"/>
     </w:rPr>
   </w:style>
-  <w:style w:type="character" w:customStyle="1" w:styleId="Kop3Char">
+  <w:style w:type="character" w:styleId="Kop3Char" w:customStyle="1">
     <w:name w:val="Kop 3 Char"/>
     <w:basedOn w:val="Standaardalinea-lettertype"/>
     <w:link w:val="Kop3"/>
     <w:rsid w:val="00EC6078"/>
     <w:rPr>
-      <w:rFonts w:ascii="Univers" w:eastAsia="Times New Roman" w:hAnsi="Univers" w:cs="Times New Roman"/>
+      <w:rFonts w:ascii="Univers" w:hAnsi="Univers" w:eastAsia="Times New Roman" w:cs="Times New Roman"/>
       <w:b/>
       <w:sz w:val="24"/>
       <w:szCs w:val="20"/>
@@ -4493,14 +4546,14 @@
       <w:lang w:val="en-US"/>
     </w:rPr>
   </w:style>
-  <w:style w:type="character" w:customStyle="1" w:styleId="EindnoottekstChar">
+  <w:style w:type="character" w:styleId="EindnoottekstChar" w:customStyle="1">
     <w:name w:val="Eindnoottekst Char"/>
     <w:basedOn w:val="Standaardalinea-lettertype"/>
     <w:link w:val="Eindnoottekst"/>
     <w:semiHidden/>
     <w:rsid w:val="00EC6078"/>
     <w:rPr>
-      <w:rFonts w:ascii="Times New Roman" w:eastAsia="Times New Roman" w:hAnsi="Times New Roman" w:cs="Times New Roman"/>
+      <w:rFonts w:ascii="Times New Roman" w:hAnsi="Times New Roman" w:eastAsia="Times New Roman" w:cs="Times New Roman"/>
       <w:sz w:val="24"/>
       <w:szCs w:val="20"/>
       <w:lang w:val="en-US" w:eastAsia="nl-NL"/>
@@ -4524,13 +4577,13 @@
       <w:lang w:val="nl-NL"/>
     </w:rPr>
   </w:style>
-  <w:style w:type="character" w:customStyle="1" w:styleId="KoptekstChar">
+  <w:style w:type="character" w:styleId="KoptekstChar" w:customStyle="1">
     <w:name w:val="Koptekst Char"/>
     <w:basedOn w:val="Standaardalinea-lettertype"/>
     <w:link w:val="Koptekst"/>
     <w:rsid w:val="00EC6078"/>
     <w:rPr>
-      <w:rFonts w:ascii="Book Antiqua" w:eastAsia="Times New Roman" w:hAnsi="Book Antiqua" w:cs="Times New Roman"/>
+      <w:rFonts w:ascii="Book Antiqua" w:hAnsi="Book Antiqua" w:eastAsia="Times New Roman" w:cs="Times New Roman"/>
       <w:sz w:val="18"/>
       <w:szCs w:val="20"/>
       <w:lang w:eastAsia="nl-NL"/>
@@ -4560,13 +4613,13 @@
       <w:lang w:val="nl-NL"/>
     </w:rPr>
   </w:style>
-  <w:style w:type="character" w:customStyle="1" w:styleId="VoettekstChar">
+  <w:style w:type="character" w:styleId="VoettekstChar" w:customStyle="1">
     <w:name w:val="Voettekst Char"/>
     <w:basedOn w:val="Standaardalinea-lettertype"/>
     <w:link w:val="Voettekst"/>
     <w:rsid w:val="00EC6078"/>
     <w:rPr>
-      <w:rFonts w:ascii="Book Antiqua" w:eastAsia="Times New Roman" w:hAnsi="Book Antiqua" w:cs="Times New Roman"/>
+      <w:rFonts w:ascii="Book Antiqua" w:hAnsi="Book Antiqua" w:eastAsia="Times New Roman" w:cs="Times New Roman"/>
       <w:i/>
       <w:sz w:val="18"/>
       <w:szCs w:val="20"/>
@@ -4592,13 +4645,13 @@
       <w:spacing w:val="-2"/>
     </w:rPr>
   </w:style>
-  <w:style w:type="character" w:customStyle="1" w:styleId="Plattetekst2Char">
+  <w:style w:type="character" w:styleId="Plattetekst2Char" w:customStyle="1">
     <w:name w:val="Platte tekst 2 Char"/>
     <w:basedOn w:val="Standaardalinea-lettertype"/>
     <w:link w:val="Plattetekst2"/>
     <w:rsid w:val="00EC6078"/>
     <w:rPr>
-      <w:rFonts w:ascii="Times New Roman" w:eastAsia="Times New Roman" w:hAnsi="Times New Roman" w:cs="Times New Roman"/>
+      <w:rFonts w:ascii="Times New Roman" w:hAnsi="Times New Roman" w:eastAsia="Times New Roman" w:cs="Times New Roman"/>
       <w:spacing w:val="-2"/>
       <w:sz w:val="24"/>
       <w:szCs w:val="20"/>
@@ -4637,7 +4690,7 @@
       <w:jc w:val="both"/>
     </w:pPr>
     <w:rPr>
-      <w:rFonts w:ascii="Times New Roman" w:eastAsia="Times New Roman" w:hAnsi="Times New Roman" w:cs="Times New Roman"/>
+      <w:rFonts w:ascii="Times New Roman" w:hAnsi="Times New Roman" w:eastAsia="Times New Roman" w:cs="Times New Roman"/>
       <w:color w:val="000000"/>
       <w:sz w:val="20"/>
       <w:lang w:val="en-US"/>
@@ -4673,7 +4726,7 @@
       <w:szCs w:val="18"/>
     </w:rPr>
   </w:style>
-  <w:style w:type="character" w:customStyle="1" w:styleId="BallontekstChar">
+  <w:style w:type="character" w:styleId="BallontekstChar" w:customStyle="1">
     <w:name w:val="Ballontekst Char"/>
     <w:basedOn w:val="Standaardalinea-lettertype"/>
     <w:link w:val="Ballontekst"/>
@@ -4681,7 +4734,7 @@
     <w:semiHidden/>
     <w:rsid w:val="002E4FA3"/>
     <w:rPr>
-      <w:rFonts w:ascii="Segoe UI" w:eastAsia="Times New Roman" w:hAnsi="Segoe UI" w:cs="Segoe UI"/>
+      <w:rFonts w:ascii="Segoe UI" w:hAnsi="Segoe UI" w:eastAsia="Times New Roman" w:cs="Segoe UI"/>
       <w:sz w:val="18"/>
       <w:szCs w:val="18"/>
       <w:lang w:val="nl" w:eastAsia="nl-NL"/>
@@ -4691,7 +4744,7 @@
 </file>
 
 <file path=word/theme/theme1.xml><?xml version="1.0" encoding="utf-8"?>
-<a:theme xmlns:a="http://schemas.openxmlformats.org/drawingml/2006/main" name="Office Theme">
+<a:theme xmlns:a="http://schemas.openxmlformats.org/drawingml/2006/main" xmlns:thm15="http://schemas.microsoft.com/office/thememl/2012/main" name="Office Theme">
   <a:themeElements>
     <a:clrScheme name="Office">
       <a:dk1>
